--- a/Concept.docx
+++ b/Concept.docx
@@ -52,7 +52,6 @@
           <w:lang w:val="en-US"/>
         </w:rPr>
       </w:pPr>
-      <w:proofErr w:type="spellStart"/>
       <w:r>
         <w:rPr>
           <w:b/>
@@ -65,7 +64,6 @@
         </w:rPr>
         <w:t>Règles</w:t>
       </w:r>
-      <w:proofErr w:type="spellEnd"/>
       <w:r>
         <w:rPr>
           <w:b/>
@@ -317,6 +315,11 @@
     </w:p>
     <w:p>
       <w:r>
+        <w:t>Un « Roi » possède un seul et unique point de vie, ce qui est affiché à la place et le nombre d’action que le joueur aura durant son tour</w:t>
+      </w:r>
+    </w:p>
+    <w:p>
+      <w:r>
         <w:t>A la mort d’un « Roi », peu importe l’avancer de la partie,</w:t>
       </w:r>
       <w:r>
@@ -373,6 +376,20 @@
     </w:p>
     <w:p>
       <w:pPr>
+        <w:ind w:left="708"/>
+        <w:rPr>
+          <w:color w:val="FF0000"/>
+        </w:rPr>
+      </w:pPr>
+      <w:r>
+        <w:rPr>
+          <w:color w:val="FF0000"/>
+        </w:rPr>
+        <w:t>Début de Chaque Tour :</w:t>
+      </w:r>
+    </w:p>
+    <w:p>
+      <w:pPr>
         <w:pStyle w:val="Paragraphedeliste"/>
         <w:numPr>
           <w:ilvl w:val="0"/>
@@ -447,7 +464,1923 @@
         <w:t xml:space="preserve">si une pièce selon les règles d’attaque, </w:t>
       </w:r>
       <w:r>
-        <w:t xml:space="preserve">et que l’unité adverse peut mourir d’une attaque, la pièce adverse change de camp pour </w:t>
+        <w:t>et que l’unité adverse peut mourir d’une attaque, la pièce adverse change de camp</w:t>
+      </w:r>
+      <w:r>
+        <w:t>, regagne tous les points de vie, ne récupère pas les pions perdus</w:t>
+      </w:r>
+      <w:r>
+        <w:t>, et l’unité qui utilise cette action perd un pion</w:t>
+      </w:r>
+    </w:p>
+    <w:p>
+      <w:pPr>
+        <w:ind w:left="1080"/>
+      </w:pPr>
+      <w:r>
+        <w:t>Coût : deux actions</w:t>
+      </w:r>
+    </w:p>
+    <w:p>
+      <w:pPr>
+        <w:pStyle w:val="Paragraphedeliste"/>
+        <w:numPr>
+          <w:ilvl w:val="0"/>
+          <w:numId w:val="1"/>
+        </w:numPr>
+      </w:pPr>
+      <w:r>
+        <w:t xml:space="preserve">Si des personnages doivent être enlever suite une </w:t>
+      </w:r>
+      <w:r>
+        <w:t>un nombre de points de vie égal ou inferieur à 0, enlevez ce personnage</w:t>
+      </w:r>
+      <w:r>
+        <w:t xml:space="preserve"> </w:t>
+      </w:r>
+    </w:p>
+    <w:p>
+      <w:pPr>
+        <w:pStyle w:val="Paragraphedeliste"/>
+        <w:numPr>
+          <w:ilvl w:val="0"/>
+          <w:numId w:val="1"/>
+        </w:numPr>
+      </w:pPr>
+      <w:r>
+        <w:t xml:space="preserve">Une fois toutes les actions du joueur utilisé ou que ce dernier souhaite ne pas toute les utilisé et passer son tour, celle est perdu et c’est au tour du joueur noir , il peut ainsi faire dans sont tour les points 2-,3-, et </w:t>
+      </w:r>
+      <w:r>
+        <w:t>lorsqu’il</w:t>
+      </w:r>
+      <w:r>
+        <w:t xml:space="preserve"> fait le point 4-, le tour sera au joueur blanc</w:t>
+      </w:r>
+    </w:p>
+    <w:p>
+      <w:pPr>
+        <w:ind w:left="708"/>
+        <w:rPr>
+          <w:color w:val="FF0000"/>
+        </w:rPr>
+      </w:pPr>
+      <w:r>
+        <w:rPr>
+          <w:color w:val="FF0000"/>
+        </w:rPr>
+        <w:t>Fin de Jeu :</w:t>
+      </w:r>
+    </w:p>
+    <w:p>
+      <w:pPr>
+        <w:pStyle w:val="Paragraphedeliste"/>
+        <w:numPr>
+          <w:ilvl w:val="0"/>
+          <w:numId w:val="1"/>
+        </w:numPr>
+      </w:pPr>
+      <w:r>
+        <w:lastRenderedPageBreak/>
+        <w:t>Les tours s’enchainent</w:t>
+      </w:r>
+      <w:r>
+        <w:t xml:space="preserve"> l</w:t>
+      </w:r>
+      <w:r>
+        <w:t>’un des rois meurt : si l’un des joueurs perd son « roi », l’adversaire gagne la partie</w:t>
+      </w:r>
+    </w:p>
+    <w:p>
+      <w:pPr>
+        <w:pStyle w:val="Paragraphedeliste"/>
+        <w:rPr>
+          <w:color w:val="FF0000"/>
+        </w:rPr>
+      </w:pPr>
+      <w:r>
+        <w:rPr>
+          <w:color w:val="FF0000"/>
+        </w:rPr>
+        <w:t>Quelque</w:t>
+      </w:r>
+      <w:r>
+        <w:rPr>
+          <w:color w:val="FF0000"/>
+        </w:rPr>
+        <w:t>s</w:t>
+      </w:r>
+      <w:r>
+        <w:rPr>
+          <w:color w:val="FF0000"/>
+        </w:rPr>
+        <w:t xml:space="preserve"> déplacement</w:t>
+      </w:r>
+      <w:r>
+        <w:rPr>
+          <w:color w:val="FF0000"/>
+        </w:rPr>
+        <w:t>s</w:t>
+      </w:r>
+      <w:r>
+        <w:rPr>
+          <w:color w:val="FF0000"/>
+        </w:rPr>
+        <w:t xml:space="preserve"> possible et cas pratiques :</w:t>
+      </w:r>
+      <w:r>
+        <w:rPr>
+          <w:color w:val="FF0000"/>
+        </w:rPr>
+        <w:t xml:space="preserve"> </w:t>
+      </w:r>
+    </w:p>
+    <w:p>
+      <w:pPr>
+        <w:rPr>
+          <w:color w:val="000000" w:themeColor="text1"/>
+        </w:rPr>
+      </w:pPr>
+      <w:r>
+        <w:rPr>
+          <w:color w:val="000000" w:themeColor="text1"/>
+        </w:rPr>
+        <w:t>Pour les essais suivants, on va utiliser sept cartes différentes répartie :</w:t>
+      </w:r>
+    </w:p>
+    <w:p>
+      <w:pPr>
+        <w:rPr>
+          <w:color w:val="000000" w:themeColor="text1"/>
+        </w:rPr>
+      </w:pPr>
+    </w:p>
+    <w:p>
+      <w:pPr>
+        <w:rPr>
+          <w:color w:val="000000" w:themeColor="text1"/>
+        </w:rPr>
+      </w:pPr>
+      <w:r>
+        <w:rPr>
+          <w:color w:val="000000" w:themeColor="text1"/>
+        </w:rPr>
+        <w:t xml:space="preserve">Déplacement : </w:t>
+      </w:r>
+    </w:p>
+    <w:p>
+      <w:pPr>
+        <w:rPr>
+          <w:color w:val="000000" w:themeColor="text1"/>
+        </w:rPr>
+      </w:pPr>
+      <w:r>
+        <w:rPr>
+          <w:color w:val="000000" w:themeColor="text1"/>
+        </w:rPr>
+        <w:t>Vert &gt; position du personnage</w:t>
+      </w:r>
+    </w:p>
+    <w:p>
+      <w:pPr>
+        <w:rPr>
+          <w:color w:val="000000" w:themeColor="text1"/>
+        </w:rPr>
+      </w:pPr>
+      <w:r>
+        <w:rPr>
+          <w:color w:val="000000" w:themeColor="text1"/>
+        </w:rPr>
+        <w:t>Noir/Gris foncé &gt; déplacement, Rouge &gt; distance d’attaque</w:t>
+      </w:r>
+    </w:p>
+    <w:p>
+      <w:pPr>
+        <w:rPr>
+          <w:color w:val="000000" w:themeColor="text1"/>
+        </w:rPr>
+      </w:pPr>
+      <w:r>
+        <w:rPr>
+          <w:color w:val="000000" w:themeColor="text1"/>
+        </w:rPr>
+        <w:t>Rouge Foncé &gt; déplacement et distance d’attaque</w:t>
+      </w:r>
+    </w:p>
+    <w:tbl>
+      <w:tblPr>
+        <w:tblStyle w:val="Grilledutableau"/>
+        <w:tblW w:w="0" w:type="auto"/>
+        <w:tblLook w:val="04A0" w:firstRow="1" w:lastRow="0" w:firstColumn="1" w:lastColumn="0" w:noHBand="0" w:noVBand="1"/>
+      </w:tblPr>
+      <w:tblGrid>
+        <w:gridCol w:w="988"/>
+        <w:gridCol w:w="1701"/>
+        <w:gridCol w:w="1417"/>
+        <w:gridCol w:w="709"/>
+        <w:gridCol w:w="3544"/>
+      </w:tblGrid>
+      <w:tr>
+        <w:tc>
+          <w:tcPr>
+            <w:tcW w:w="988" w:type="dxa"/>
+          </w:tcPr>
+          <w:p>
+            <w:pPr>
+              <w:rPr>
+                <w:color w:val="000000" w:themeColor="text1"/>
+              </w:rPr>
+            </w:pPr>
+            <w:r>
+              <w:rPr>
+                <w:color w:val="000000" w:themeColor="text1"/>
+              </w:rPr>
+              <w:t>Classe</w:t>
+            </w:r>
+          </w:p>
+        </w:tc>
+        <w:tc>
+          <w:tcPr>
+            <w:tcW w:w="1701" w:type="dxa"/>
+          </w:tcPr>
+          <w:p>
+            <w:pPr>
+              <w:rPr>
+                <w:color w:val="000000" w:themeColor="text1"/>
+              </w:rPr>
+            </w:pPr>
+            <w:r>
+              <w:rPr>
+                <w:color w:val="000000" w:themeColor="text1"/>
+              </w:rPr>
+              <w:t>Nom</w:t>
+            </w:r>
+          </w:p>
+        </w:tc>
+        <w:tc>
+          <w:tcPr>
+            <w:tcW w:w="1417" w:type="dxa"/>
+          </w:tcPr>
+          <w:p>
+            <w:pPr>
+              <w:rPr>
+                <w:color w:val="000000" w:themeColor="text1"/>
+              </w:rPr>
+            </w:pPr>
+            <w:r>
+              <w:rPr>
+                <w:color w:val="000000" w:themeColor="text1"/>
+              </w:rPr>
+              <w:t>Point de vie</w:t>
+            </w:r>
+          </w:p>
+        </w:tc>
+        <w:tc>
+          <w:tcPr>
+            <w:tcW w:w="709" w:type="dxa"/>
+          </w:tcPr>
+          <w:p>
+            <w:pPr>
+              <w:rPr>
+                <w:color w:val="000000" w:themeColor="text1"/>
+              </w:rPr>
+            </w:pPr>
+            <w:r>
+              <w:rPr>
+                <w:color w:val="000000" w:themeColor="text1"/>
+              </w:rPr>
+              <w:t>Pion</w:t>
+            </w:r>
+          </w:p>
+        </w:tc>
+        <w:tc>
+          <w:tcPr>
+            <w:tcW w:w="3544" w:type="dxa"/>
+          </w:tcPr>
+          <w:p>
+            <w:pPr>
+              <w:rPr>
+                <w:color w:val="000000" w:themeColor="text1"/>
+              </w:rPr>
+            </w:pPr>
+            <w:r>
+              <w:rPr>
+                <w:color w:val="000000" w:themeColor="text1"/>
+              </w:rPr>
+              <w:t>Déplacement</w:t>
+            </w:r>
+          </w:p>
+        </w:tc>
+      </w:tr>
+      <w:tr>
+        <w:trPr>
+          <w:trHeight w:val="1505"/>
+        </w:trPr>
+        <w:tc>
+          <w:tcPr>
+            <w:tcW w:w="988" w:type="dxa"/>
+          </w:tcPr>
+          <w:p>
+            <w:pPr>
+              <w:rPr>
+                <w:color w:val="000000" w:themeColor="text1"/>
+              </w:rPr>
+            </w:pPr>
+            <w:r>
+              <w:rPr>
+                <w:color w:val="000000" w:themeColor="text1"/>
+              </w:rPr>
+              <w:t>Tour</w:t>
+            </w:r>
+          </w:p>
+        </w:tc>
+        <w:tc>
+          <w:tcPr>
+            <w:tcW w:w="1701" w:type="dxa"/>
+          </w:tcPr>
+          <w:p>
+            <w:pPr>
+              <w:rPr>
+                <w:color w:val="000000" w:themeColor="text1"/>
+              </w:rPr>
+            </w:pPr>
+            <w:r>
+              <w:rPr>
+                <w:color w:val="000000" w:themeColor="text1"/>
+              </w:rPr>
+              <w:t>Pise</w:t>
+            </w:r>
+          </w:p>
+        </w:tc>
+        <w:tc>
+          <w:tcPr>
+            <w:tcW w:w="1417" w:type="dxa"/>
+          </w:tcPr>
+          <w:p>
+            <w:pPr>
+              <w:rPr>
+                <w:color w:val="000000" w:themeColor="text1"/>
+              </w:rPr>
+            </w:pPr>
+            <w:r>
+              <w:rPr>
+                <w:color w:val="000000" w:themeColor="text1"/>
+              </w:rPr>
+              <w:t>5</w:t>
+            </w:r>
+          </w:p>
+        </w:tc>
+        <w:tc>
+          <w:tcPr>
+            <w:tcW w:w="709" w:type="dxa"/>
+          </w:tcPr>
+          <w:p>
+            <w:pPr>
+              <w:rPr>
+                <w:color w:val="000000" w:themeColor="text1"/>
+              </w:rPr>
+            </w:pPr>
+            <w:r>
+              <w:rPr>
+                <w:color w:val="000000" w:themeColor="text1"/>
+              </w:rPr>
+              <w:t>1</w:t>
+            </w:r>
+          </w:p>
+        </w:tc>
+        <w:tc>
+          <w:tcPr>
+            <w:tcW w:w="3544" w:type="dxa"/>
+          </w:tcPr>
+          <w:p>
+            <w:pPr>
+              <w:rPr>
+                <w:color w:val="000000" w:themeColor="text1"/>
+              </w:rPr>
+            </w:pPr>
+            <w:r>
+              <w:rPr>
+                <w:noProof/>
+                <w:color w:val="000000" w:themeColor="text1"/>
+              </w:rPr>
+              <w:drawing>
+                <wp:inline distT="0" distB="0" distL="0" distR="0" wp14:anchorId="002A0F8C" wp14:editId="786D1B79">
+                  <wp:extent cx="2003425" cy="2003425"/>
+                  <wp:effectExtent l="0" t="0" r="0" b="0"/>
+                  <wp:docPr id="4" name="Image 4"/>
+                  <wp:cNvGraphicFramePr>
+                    <a:graphicFrameLocks xmlns:a="http://schemas.openxmlformats.org/drawingml/2006/main" noChangeAspect="1"/>
+                  </wp:cNvGraphicFramePr>
+                  <a:graphic xmlns:a="http://schemas.openxmlformats.org/drawingml/2006/main">
+                    <a:graphicData uri="http://schemas.openxmlformats.org/drawingml/2006/picture">
+                      <pic:pic xmlns:pic="http://schemas.openxmlformats.org/drawingml/2006/picture">
+                        <pic:nvPicPr>
+                          <pic:cNvPr id="0" name="Picture 4"/>
+                          <pic:cNvPicPr>
+                            <a:picLocks noChangeAspect="1" noChangeArrowheads="1"/>
+                          </pic:cNvPicPr>
+                        </pic:nvPicPr>
+                        <pic:blipFill>
+                          <a:blip r:embed="rId5">
+                            <a:extLst>
+                              <a:ext uri="{28A0092B-C50C-407E-A947-70E740481C1C}">
+                                <a14:useLocalDpi xmlns:a14="http://schemas.microsoft.com/office/drawing/2010/main" val="0"/>
+                              </a:ext>
+                            </a:extLst>
+                          </a:blip>
+                          <a:srcRect/>
+                          <a:stretch>
+                            <a:fillRect/>
+                          </a:stretch>
+                        </pic:blipFill>
+                        <pic:spPr bwMode="auto">
+                          <a:xfrm>
+                            <a:off x="0" y="0"/>
+                            <a:ext cx="2003425" cy="2003425"/>
+                          </a:xfrm>
+                          <a:prstGeom prst="rect">
+                            <a:avLst/>
+                          </a:prstGeom>
+                          <a:noFill/>
+                          <a:ln>
+                            <a:noFill/>
+                          </a:ln>
+                        </pic:spPr>
+                      </pic:pic>
+                    </a:graphicData>
+                  </a:graphic>
+                </wp:inline>
+              </w:drawing>
+            </w:r>
+          </w:p>
+          <w:p>
+            <w:pPr>
+              <w:rPr>
+                <w:color w:val="000000" w:themeColor="text1"/>
+              </w:rPr>
+            </w:pPr>
+            <w:r>
+              <w:rPr>
+                <w:color w:val="000000" w:themeColor="text1"/>
+              </w:rPr>
+              <w:t>10 verticale/horizontal</w:t>
+            </w:r>
+          </w:p>
+        </w:tc>
+      </w:tr>
+      <w:tr>
+        <w:trPr>
+          <w:trHeight w:val="1239"/>
+        </w:trPr>
+        <w:tc>
+          <w:tcPr>
+            <w:tcW w:w="988" w:type="dxa"/>
+          </w:tcPr>
+          <w:p>
+            <w:pPr>
+              <w:rPr>
+                <w:color w:val="000000" w:themeColor="text1"/>
+              </w:rPr>
+            </w:pPr>
+            <w:r>
+              <w:rPr>
+                <w:color w:val="000000" w:themeColor="text1"/>
+              </w:rPr>
+              <w:t>Cavalier</w:t>
+            </w:r>
+          </w:p>
+        </w:tc>
+        <w:tc>
+          <w:tcPr>
+            <w:tcW w:w="1701" w:type="dxa"/>
+          </w:tcPr>
+          <w:p>
+            <w:pPr>
+              <w:rPr>
+                <w:color w:val="000000" w:themeColor="text1"/>
+              </w:rPr>
+            </w:pPr>
+            <w:r>
+              <w:rPr>
+                <w:color w:val="000000" w:themeColor="text1"/>
+              </w:rPr>
+              <w:t>Sejuani</w:t>
+            </w:r>
+          </w:p>
+        </w:tc>
+        <w:tc>
+          <w:tcPr>
+            <w:tcW w:w="1417" w:type="dxa"/>
+          </w:tcPr>
+          <w:p>
+            <w:pPr>
+              <w:rPr>
+                <w:color w:val="000000" w:themeColor="text1"/>
+              </w:rPr>
+            </w:pPr>
+            <w:r>
+              <w:rPr>
+                <w:color w:val="000000" w:themeColor="text1"/>
+              </w:rPr>
+              <w:t>2</w:t>
+            </w:r>
+          </w:p>
+        </w:tc>
+        <w:tc>
+          <w:tcPr>
+            <w:tcW w:w="709" w:type="dxa"/>
+          </w:tcPr>
+          <w:p>
+            <w:pPr>
+              <w:rPr>
+                <w:color w:val="000000" w:themeColor="text1"/>
+              </w:rPr>
+            </w:pPr>
+            <w:r>
+              <w:rPr>
+                <w:color w:val="000000" w:themeColor="text1"/>
+              </w:rPr>
+              <w:t>3</w:t>
+            </w:r>
+          </w:p>
+        </w:tc>
+        <w:tc>
+          <w:tcPr>
+            <w:tcW w:w="3544" w:type="dxa"/>
+          </w:tcPr>
+          <w:p>
+            <w:pPr>
+              <w:rPr>
+                <w:color w:val="000000" w:themeColor="text1"/>
+              </w:rPr>
+            </w:pPr>
+            <w:r>
+              <w:rPr>
+                <w:noProof/>
+                <w:color w:val="000000" w:themeColor="text1"/>
+              </w:rPr>
+              <w:drawing>
+                <wp:inline distT="0" distB="0" distL="0" distR="0" wp14:anchorId="00E72A0B" wp14:editId="3F449913">
+                  <wp:extent cx="2003425" cy="2003425"/>
+                  <wp:effectExtent l="0" t="0" r="0" b="0"/>
+                  <wp:docPr id="5" name="Image 5"/>
+                  <wp:cNvGraphicFramePr>
+                    <a:graphicFrameLocks xmlns:a="http://schemas.openxmlformats.org/drawingml/2006/main" noChangeAspect="1"/>
+                  </wp:cNvGraphicFramePr>
+                  <a:graphic xmlns:a="http://schemas.openxmlformats.org/drawingml/2006/main">
+                    <a:graphicData uri="http://schemas.openxmlformats.org/drawingml/2006/picture">
+                      <pic:pic xmlns:pic="http://schemas.openxmlformats.org/drawingml/2006/picture">
+                        <pic:nvPicPr>
+                          <pic:cNvPr id="0" name="Picture 5"/>
+                          <pic:cNvPicPr>
+                            <a:picLocks noChangeAspect="1" noChangeArrowheads="1"/>
+                          </pic:cNvPicPr>
+                        </pic:nvPicPr>
+                        <pic:blipFill>
+                          <a:blip r:embed="rId6">
+                            <a:extLst>
+                              <a:ext uri="{28A0092B-C50C-407E-A947-70E740481C1C}">
+                                <a14:useLocalDpi xmlns:a14="http://schemas.microsoft.com/office/drawing/2010/main" val="0"/>
+                              </a:ext>
+                            </a:extLst>
+                          </a:blip>
+                          <a:srcRect/>
+                          <a:stretch>
+                            <a:fillRect/>
+                          </a:stretch>
+                        </pic:blipFill>
+                        <pic:spPr bwMode="auto">
+                          <a:xfrm>
+                            <a:off x="0" y="0"/>
+                            <a:ext cx="2003425" cy="2003425"/>
+                          </a:xfrm>
+                          <a:prstGeom prst="rect">
+                            <a:avLst/>
+                          </a:prstGeom>
+                          <a:noFill/>
+                          <a:ln>
+                            <a:noFill/>
+                          </a:ln>
+                        </pic:spPr>
+                      </pic:pic>
+                    </a:graphicData>
+                  </a:graphic>
+                </wp:inline>
+              </w:drawing>
+            </w:r>
+          </w:p>
+          <w:p>
+            <w:pPr>
+              <w:rPr>
+                <w:color w:val="000000" w:themeColor="text1"/>
+              </w:rPr>
+            </w:pPr>
+            <w:r>
+              <w:rPr>
+                <w:color w:val="000000" w:themeColor="text1"/>
+              </w:rPr>
+              <w:t>2 cases de distance</w:t>
+            </w:r>
+          </w:p>
+        </w:tc>
+      </w:tr>
+      <w:tr>
+        <w:tc>
+          <w:tcPr>
+            <w:tcW w:w="988" w:type="dxa"/>
+          </w:tcPr>
+          <w:p>
+            <w:pPr>
+              <w:rPr>
+                <w:color w:val="000000" w:themeColor="text1"/>
+              </w:rPr>
+            </w:pPr>
+            <w:r>
+              <w:rPr>
+                <w:color w:val="000000" w:themeColor="text1"/>
+              </w:rPr>
+              <w:lastRenderedPageBreak/>
+              <w:t>Cavalier</w:t>
+            </w:r>
+          </w:p>
+        </w:tc>
+        <w:tc>
+          <w:tcPr>
+            <w:tcW w:w="1701" w:type="dxa"/>
+          </w:tcPr>
+          <w:p>
+            <w:pPr>
+              <w:rPr>
+                <w:color w:val="000000" w:themeColor="text1"/>
+              </w:rPr>
+            </w:pPr>
+            <w:r>
+              <w:rPr>
+                <w:color w:val="000000" w:themeColor="text1"/>
+              </w:rPr>
+              <w:t>Napoleon</w:t>
+            </w:r>
+          </w:p>
+        </w:tc>
+        <w:tc>
+          <w:tcPr>
+            <w:tcW w:w="1417" w:type="dxa"/>
+          </w:tcPr>
+          <w:p>
+            <w:pPr>
+              <w:rPr>
+                <w:color w:val="000000" w:themeColor="text1"/>
+              </w:rPr>
+            </w:pPr>
+            <w:r>
+              <w:rPr>
+                <w:color w:val="000000" w:themeColor="text1"/>
+              </w:rPr>
+              <w:t>3</w:t>
+            </w:r>
+          </w:p>
+        </w:tc>
+        <w:tc>
+          <w:tcPr>
+            <w:tcW w:w="709" w:type="dxa"/>
+          </w:tcPr>
+          <w:p>
+            <w:pPr>
+              <w:rPr>
+                <w:color w:val="000000" w:themeColor="text1"/>
+              </w:rPr>
+            </w:pPr>
+            <w:r>
+              <w:rPr>
+                <w:color w:val="000000" w:themeColor="text1"/>
+              </w:rPr>
+              <w:t>2</w:t>
+            </w:r>
+          </w:p>
+        </w:tc>
+        <w:tc>
+          <w:tcPr>
+            <w:tcW w:w="3544" w:type="dxa"/>
+          </w:tcPr>
+          <w:p>
+            <w:pPr>
+              <w:rPr>
+                <w:color w:val="000000" w:themeColor="text1"/>
+              </w:rPr>
+            </w:pPr>
+            <w:r>
+              <w:rPr>
+                <w:noProof/>
+                <w:color w:val="000000" w:themeColor="text1"/>
+              </w:rPr>
+              <w:drawing>
+                <wp:inline distT="0" distB="0" distL="0" distR="0" wp14:anchorId="4ECCA7DE" wp14:editId="1C50DB3F">
+                  <wp:extent cx="2003425" cy="2003425"/>
+                  <wp:effectExtent l="0" t="0" r="0" b="0"/>
+                  <wp:docPr id="7" name="Image 7"/>
+                  <wp:cNvGraphicFramePr>
+                    <a:graphicFrameLocks xmlns:a="http://schemas.openxmlformats.org/drawingml/2006/main" noChangeAspect="1"/>
+                  </wp:cNvGraphicFramePr>
+                  <a:graphic xmlns:a="http://schemas.openxmlformats.org/drawingml/2006/main">
+                    <a:graphicData uri="http://schemas.openxmlformats.org/drawingml/2006/picture">
+                      <pic:pic xmlns:pic="http://schemas.openxmlformats.org/drawingml/2006/picture">
+                        <pic:nvPicPr>
+                          <pic:cNvPr id="0" name="Picture 7"/>
+                          <pic:cNvPicPr>
+                            <a:picLocks noChangeAspect="1" noChangeArrowheads="1"/>
+                          </pic:cNvPicPr>
+                        </pic:nvPicPr>
+                        <pic:blipFill>
+                          <a:blip r:embed="rId7">
+                            <a:extLst>
+                              <a:ext uri="{28A0092B-C50C-407E-A947-70E740481C1C}">
+                                <a14:useLocalDpi xmlns:a14="http://schemas.microsoft.com/office/drawing/2010/main" val="0"/>
+                              </a:ext>
+                            </a:extLst>
+                          </a:blip>
+                          <a:srcRect/>
+                          <a:stretch>
+                            <a:fillRect/>
+                          </a:stretch>
+                        </pic:blipFill>
+                        <pic:spPr bwMode="auto">
+                          <a:xfrm>
+                            <a:off x="0" y="0"/>
+                            <a:ext cx="2003425" cy="2003425"/>
+                          </a:xfrm>
+                          <a:prstGeom prst="rect">
+                            <a:avLst/>
+                          </a:prstGeom>
+                          <a:noFill/>
+                          <a:ln>
+                            <a:noFill/>
+                          </a:ln>
+                        </pic:spPr>
+                      </pic:pic>
+                    </a:graphicData>
+                  </a:graphic>
+                </wp:inline>
+              </w:drawing>
+            </w:r>
+          </w:p>
+          <w:p>
+            <w:pPr>
+              <w:rPr>
+                <w:color w:val="000000" w:themeColor="text1"/>
+              </w:rPr>
+            </w:pPr>
+            <w:r>
+              <w:rPr>
+                <w:color w:val="000000" w:themeColor="text1"/>
+              </w:rPr>
+              <w:t>3 cases de distance</w:t>
+            </w:r>
+          </w:p>
+        </w:tc>
+      </w:tr>
+      <w:tr>
+        <w:tc>
+          <w:tcPr>
+            <w:tcW w:w="988" w:type="dxa"/>
+          </w:tcPr>
+          <w:p>
+            <w:pPr>
+              <w:rPr>
+                <w:color w:val="000000" w:themeColor="text1"/>
+              </w:rPr>
+            </w:pPr>
+            <w:r>
+              <w:rPr>
+                <w:color w:val="000000" w:themeColor="text1"/>
+              </w:rPr>
+              <w:t>Fou</w:t>
+            </w:r>
+          </w:p>
+        </w:tc>
+        <w:tc>
+          <w:tcPr>
+            <w:tcW w:w="1701" w:type="dxa"/>
+          </w:tcPr>
+          <w:p>
+            <w:pPr>
+              <w:rPr>
+                <w:color w:val="000000" w:themeColor="text1"/>
+              </w:rPr>
+            </w:pPr>
+            <w:r>
+              <w:rPr>
+                <w:color w:val="000000" w:themeColor="text1"/>
+              </w:rPr>
+              <w:t>Cyril</w:t>
+            </w:r>
+          </w:p>
+        </w:tc>
+        <w:tc>
+          <w:tcPr>
+            <w:tcW w:w="1417" w:type="dxa"/>
+          </w:tcPr>
+          <w:p>
+            <w:pPr>
+              <w:rPr>
+                <w:color w:val="000000" w:themeColor="text1"/>
+              </w:rPr>
+            </w:pPr>
+            <w:r>
+              <w:rPr>
+                <w:color w:val="000000" w:themeColor="text1"/>
+              </w:rPr>
+              <w:t>1</w:t>
+            </w:r>
+          </w:p>
+        </w:tc>
+        <w:tc>
+          <w:tcPr>
+            <w:tcW w:w="709" w:type="dxa"/>
+          </w:tcPr>
+          <w:p>
+            <w:pPr>
+              <w:rPr>
+                <w:color w:val="000000" w:themeColor="text1"/>
+              </w:rPr>
+            </w:pPr>
+            <w:r>
+              <w:rPr>
+                <w:color w:val="000000" w:themeColor="text1"/>
+              </w:rPr>
+              <w:t>5</w:t>
+            </w:r>
+          </w:p>
+        </w:tc>
+        <w:tc>
+          <w:tcPr>
+            <w:tcW w:w="3544" w:type="dxa"/>
+          </w:tcPr>
+          <w:p>
+            <w:pPr>
+              <w:rPr>
+                <w:color w:val="000000" w:themeColor="text1"/>
+              </w:rPr>
+            </w:pPr>
+            <w:r>
+              <w:rPr>
+                <w:noProof/>
+                <w:color w:val="000000" w:themeColor="text1"/>
+              </w:rPr>
+              <w:drawing>
+                <wp:inline distT="0" distB="0" distL="0" distR="0" wp14:anchorId="595BD76D" wp14:editId="0A18EAFB">
+                  <wp:extent cx="2000250" cy="2000250"/>
+                  <wp:effectExtent l="0" t="0" r="0" b="0"/>
+                  <wp:docPr id="8" name="Image 8"/>
+                  <wp:cNvGraphicFramePr>
+                    <a:graphicFrameLocks xmlns:a="http://schemas.openxmlformats.org/drawingml/2006/main" noChangeAspect="1"/>
+                  </wp:cNvGraphicFramePr>
+                  <a:graphic xmlns:a="http://schemas.openxmlformats.org/drawingml/2006/main">
+                    <a:graphicData uri="http://schemas.openxmlformats.org/drawingml/2006/picture">
+                      <pic:pic xmlns:pic="http://schemas.openxmlformats.org/drawingml/2006/picture">
+                        <pic:nvPicPr>
+                          <pic:cNvPr id="0" name="Picture 8"/>
+                          <pic:cNvPicPr>
+                            <a:picLocks noChangeAspect="1" noChangeArrowheads="1"/>
+                          </pic:cNvPicPr>
+                        </pic:nvPicPr>
+                        <pic:blipFill>
+                          <a:blip r:embed="rId8">
+                            <a:extLst>
+                              <a:ext uri="{28A0092B-C50C-407E-A947-70E740481C1C}">
+                                <a14:useLocalDpi xmlns:a14="http://schemas.microsoft.com/office/drawing/2010/main" val="0"/>
+                              </a:ext>
+                            </a:extLst>
+                          </a:blip>
+                          <a:srcRect/>
+                          <a:stretch>
+                            <a:fillRect/>
+                          </a:stretch>
+                        </pic:blipFill>
+                        <pic:spPr bwMode="auto">
+                          <a:xfrm>
+                            <a:off x="0" y="0"/>
+                            <a:ext cx="2000250" cy="2000250"/>
+                          </a:xfrm>
+                          <a:prstGeom prst="rect">
+                            <a:avLst/>
+                          </a:prstGeom>
+                          <a:noFill/>
+                          <a:ln>
+                            <a:noFill/>
+                          </a:ln>
+                        </pic:spPr>
+                      </pic:pic>
+                    </a:graphicData>
+                  </a:graphic>
+                </wp:inline>
+              </w:drawing>
+            </w:r>
+          </w:p>
+          <w:p>
+            <w:pPr>
+              <w:rPr>
+                <w:color w:val="000000" w:themeColor="text1"/>
+              </w:rPr>
+            </w:pPr>
+            <w:r>
+              <w:rPr>
+                <w:color w:val="000000" w:themeColor="text1"/>
+              </w:rPr>
+              <w:t>7 diagonales</w:t>
+            </w:r>
+            <w:r>
+              <w:rPr>
+                <w:color w:val="000000" w:themeColor="text1"/>
+              </w:rPr>
+              <w:t>/ 2 cases de distance</w:t>
+            </w:r>
+          </w:p>
+        </w:tc>
+      </w:tr>
+      <w:tr>
+        <w:tc>
+          <w:tcPr>
+            <w:tcW w:w="988" w:type="dxa"/>
+          </w:tcPr>
+          <w:p>
+            <w:pPr>
+              <w:rPr>
+                <w:color w:val="000000" w:themeColor="text1"/>
+              </w:rPr>
+            </w:pPr>
+            <w:r>
+              <w:rPr>
+                <w:color w:val="000000" w:themeColor="text1"/>
+              </w:rPr>
+              <w:t>Fou</w:t>
+            </w:r>
+          </w:p>
+        </w:tc>
+        <w:tc>
+          <w:tcPr>
+            <w:tcW w:w="1701" w:type="dxa"/>
+          </w:tcPr>
+          <w:p>
+            <w:pPr>
+              <w:rPr>
+                <w:color w:val="000000" w:themeColor="text1"/>
+              </w:rPr>
+            </w:pPr>
+            <w:r>
+              <w:rPr>
+                <w:color w:val="000000" w:themeColor="text1"/>
+              </w:rPr>
+              <w:t>Joker</w:t>
+            </w:r>
+          </w:p>
+        </w:tc>
+        <w:tc>
+          <w:tcPr>
+            <w:tcW w:w="1417" w:type="dxa"/>
+          </w:tcPr>
+          <w:p>
+            <w:pPr>
+              <w:rPr>
+                <w:color w:val="000000" w:themeColor="text1"/>
+              </w:rPr>
+            </w:pPr>
+            <w:r>
+              <w:rPr>
+                <w:color w:val="000000" w:themeColor="text1"/>
+              </w:rPr>
+              <w:t>3</w:t>
+            </w:r>
+          </w:p>
+        </w:tc>
+        <w:tc>
+          <w:tcPr>
+            <w:tcW w:w="709" w:type="dxa"/>
+          </w:tcPr>
+          <w:p>
+            <w:pPr>
+              <w:rPr>
+                <w:color w:val="000000" w:themeColor="text1"/>
+              </w:rPr>
+            </w:pPr>
+            <w:r>
+              <w:rPr>
+                <w:color w:val="000000" w:themeColor="text1"/>
+              </w:rPr>
+              <w:t>2</w:t>
+            </w:r>
+          </w:p>
+        </w:tc>
+        <w:tc>
+          <w:tcPr>
+            <w:tcW w:w="3544" w:type="dxa"/>
+          </w:tcPr>
+          <w:p>
+            <w:pPr>
+              <w:rPr>
+                <w:color w:val="000000" w:themeColor="text1"/>
+              </w:rPr>
+            </w:pPr>
+            <w:r>
+              <w:rPr>
+                <w:noProof/>
+                <w:color w:val="000000" w:themeColor="text1"/>
+              </w:rPr>
+              <w:drawing>
+                <wp:inline distT="0" distB="0" distL="0" distR="0" wp14:anchorId="6BA05F27" wp14:editId="026F4F03">
+                  <wp:extent cx="2000250" cy="2000250"/>
+                  <wp:effectExtent l="0" t="0" r="0" b="0"/>
+                  <wp:docPr id="9" name="Image 9"/>
+                  <wp:cNvGraphicFramePr>
+                    <a:graphicFrameLocks xmlns:a="http://schemas.openxmlformats.org/drawingml/2006/main" noChangeAspect="1"/>
+                  </wp:cNvGraphicFramePr>
+                  <a:graphic xmlns:a="http://schemas.openxmlformats.org/drawingml/2006/main">
+                    <a:graphicData uri="http://schemas.openxmlformats.org/drawingml/2006/picture">
+                      <pic:pic xmlns:pic="http://schemas.openxmlformats.org/drawingml/2006/picture">
+                        <pic:nvPicPr>
+                          <pic:cNvPr id="0" name="Picture 9"/>
+                          <pic:cNvPicPr>
+                            <a:picLocks noChangeAspect="1" noChangeArrowheads="1"/>
+                          </pic:cNvPicPr>
+                        </pic:nvPicPr>
+                        <pic:blipFill>
+                          <a:blip r:embed="rId9">
+                            <a:extLst>
+                              <a:ext uri="{28A0092B-C50C-407E-A947-70E740481C1C}">
+                                <a14:useLocalDpi xmlns:a14="http://schemas.microsoft.com/office/drawing/2010/main" val="0"/>
+                              </a:ext>
+                            </a:extLst>
+                          </a:blip>
+                          <a:srcRect/>
+                          <a:stretch>
+                            <a:fillRect/>
+                          </a:stretch>
+                        </pic:blipFill>
+                        <pic:spPr bwMode="auto">
+                          <a:xfrm>
+                            <a:off x="0" y="0"/>
+                            <a:ext cx="2000250" cy="2000250"/>
+                          </a:xfrm>
+                          <a:prstGeom prst="rect">
+                            <a:avLst/>
+                          </a:prstGeom>
+                          <a:noFill/>
+                          <a:ln>
+                            <a:noFill/>
+                          </a:ln>
+                        </pic:spPr>
+                      </pic:pic>
+                    </a:graphicData>
+                  </a:graphic>
+                </wp:inline>
+              </w:drawing>
+            </w:r>
+          </w:p>
+          <w:p>
+            <w:pPr>
+              <w:rPr>
+                <w:color w:val="000000" w:themeColor="text1"/>
+              </w:rPr>
+            </w:pPr>
+            <w:r>
+              <w:rPr>
+                <w:color w:val="000000" w:themeColor="text1"/>
+              </w:rPr>
+              <w:t>5 diagonales</w:t>
+            </w:r>
+            <w:r>
+              <w:rPr>
+                <w:color w:val="000000" w:themeColor="text1"/>
+              </w:rPr>
+              <w:t>/ 2-3 cases de distance</w:t>
+            </w:r>
+          </w:p>
+        </w:tc>
+      </w:tr>
+      <w:tr>
+        <w:tc>
+          <w:tcPr>
+            <w:tcW w:w="988" w:type="dxa"/>
+          </w:tcPr>
+          <w:p>
+            <w:pPr>
+              <w:rPr>
+                <w:color w:val="000000" w:themeColor="text1"/>
+              </w:rPr>
+            </w:pPr>
+            <w:r>
+              <w:rPr>
+                <w:color w:val="000000" w:themeColor="text1"/>
+              </w:rPr>
+              <w:t>Reine</w:t>
+            </w:r>
+          </w:p>
+        </w:tc>
+        <w:tc>
+          <w:tcPr>
+            <w:tcW w:w="1701" w:type="dxa"/>
+          </w:tcPr>
+          <w:p>
+            <w:pPr>
+              <w:rPr>
+                <w:color w:val="000000" w:themeColor="text1"/>
+              </w:rPr>
+            </w:pPr>
+            <w:r>
+              <w:rPr>
+                <w:color w:val="000000" w:themeColor="text1"/>
+              </w:rPr>
+              <w:t>Elsa</w:t>
+            </w:r>
+          </w:p>
+        </w:tc>
+        <w:tc>
+          <w:tcPr>
+            <w:tcW w:w="1417" w:type="dxa"/>
+          </w:tcPr>
+          <w:p>
+            <w:pPr>
+              <w:rPr>
+                <w:color w:val="000000" w:themeColor="text1"/>
+              </w:rPr>
+            </w:pPr>
+            <w:r>
+              <w:rPr>
+                <w:color w:val="000000" w:themeColor="text1"/>
+              </w:rPr>
+              <w:t>2</w:t>
+            </w:r>
+          </w:p>
+        </w:tc>
+        <w:tc>
+          <w:tcPr>
+            <w:tcW w:w="709" w:type="dxa"/>
+          </w:tcPr>
+          <w:p>
+            <w:pPr>
+              <w:rPr>
+                <w:color w:val="000000" w:themeColor="text1"/>
+              </w:rPr>
+            </w:pPr>
+            <w:r>
+              <w:rPr>
+                <w:color w:val="000000" w:themeColor="text1"/>
+              </w:rPr>
+              <w:t>2</w:t>
+            </w:r>
+          </w:p>
+        </w:tc>
+        <w:tc>
+          <w:tcPr>
+            <w:tcW w:w="3544" w:type="dxa"/>
+          </w:tcPr>
+          <w:p>
+            <w:pPr>
+              <w:rPr>
+                <w:color w:val="000000" w:themeColor="text1"/>
+              </w:rPr>
+            </w:pPr>
+            <w:r>
+              <w:rPr>
+                <w:noProof/>
+                <w:color w:val="000000" w:themeColor="text1"/>
+              </w:rPr>
+              <w:drawing>
+                <wp:inline distT="0" distB="0" distL="0" distR="0" wp14:anchorId="7BCEE2A1" wp14:editId="4AD9324C">
+                  <wp:extent cx="2000250" cy="2000250"/>
+                  <wp:effectExtent l="0" t="0" r="0" b="0"/>
+                  <wp:docPr id="10" name="Image 10"/>
+                  <wp:cNvGraphicFramePr>
+                    <a:graphicFrameLocks xmlns:a="http://schemas.openxmlformats.org/drawingml/2006/main" noChangeAspect="1"/>
+                  </wp:cNvGraphicFramePr>
+                  <a:graphic xmlns:a="http://schemas.openxmlformats.org/drawingml/2006/main">
+                    <a:graphicData uri="http://schemas.openxmlformats.org/drawingml/2006/picture">
+                      <pic:pic xmlns:pic="http://schemas.openxmlformats.org/drawingml/2006/picture">
+                        <pic:nvPicPr>
+                          <pic:cNvPr id="0" name="Picture 10"/>
+                          <pic:cNvPicPr>
+                            <a:picLocks noChangeAspect="1" noChangeArrowheads="1"/>
+                          </pic:cNvPicPr>
+                        </pic:nvPicPr>
+                        <pic:blipFill>
+                          <a:blip r:embed="rId10">
+                            <a:extLst>
+                              <a:ext uri="{28A0092B-C50C-407E-A947-70E740481C1C}">
+                                <a14:useLocalDpi xmlns:a14="http://schemas.microsoft.com/office/drawing/2010/main" val="0"/>
+                              </a:ext>
+                            </a:extLst>
+                          </a:blip>
+                          <a:srcRect/>
+                          <a:stretch>
+                            <a:fillRect/>
+                          </a:stretch>
+                        </pic:blipFill>
+                        <pic:spPr bwMode="auto">
+                          <a:xfrm>
+                            <a:off x="0" y="0"/>
+                            <a:ext cx="2000250" cy="2000250"/>
+                          </a:xfrm>
+                          <a:prstGeom prst="rect">
+                            <a:avLst/>
+                          </a:prstGeom>
+                          <a:noFill/>
+                          <a:ln>
+                            <a:noFill/>
+                          </a:ln>
+                        </pic:spPr>
+                      </pic:pic>
+                    </a:graphicData>
+                  </a:graphic>
+                </wp:inline>
+              </w:drawing>
+            </w:r>
+          </w:p>
+          <w:p>
+            <w:pPr>
+              <w:rPr>
+                <w:color w:val="000000" w:themeColor="text1"/>
+              </w:rPr>
+            </w:pPr>
+            <w:r>
+              <w:rPr>
+                <w:color w:val="000000" w:themeColor="text1"/>
+              </w:rPr>
+              <w:t>5 diagonales</w:t>
+            </w:r>
+            <w:r>
+              <w:rPr>
+                <w:color w:val="000000" w:themeColor="text1"/>
+              </w:rPr>
+              <w:t>-verticale-horizontal / 2 cases de distance</w:t>
+            </w:r>
+          </w:p>
+        </w:tc>
+      </w:tr>
+      <w:tr>
+        <w:trPr>
+          <w:trHeight w:val="610"/>
+        </w:trPr>
+        <w:tc>
+          <w:tcPr>
+            <w:tcW w:w="988" w:type="dxa"/>
+          </w:tcPr>
+          <w:p>
+            <w:pPr>
+              <w:rPr>
+                <w:color w:val="000000" w:themeColor="text1"/>
+              </w:rPr>
+            </w:pPr>
+            <w:r>
+              <w:rPr>
+                <w:color w:val="000000" w:themeColor="text1"/>
+              </w:rPr>
+              <w:lastRenderedPageBreak/>
+              <w:t>Roi</w:t>
+            </w:r>
+          </w:p>
+        </w:tc>
+        <w:tc>
+          <w:tcPr>
+            <w:tcW w:w="1701" w:type="dxa"/>
+          </w:tcPr>
+          <w:p>
+            <w:pPr>
+              <w:rPr>
+                <w:color w:val="000000" w:themeColor="text1"/>
+              </w:rPr>
+            </w:pPr>
+            <w:r>
+              <w:rPr>
+                <w:color w:val="000000" w:themeColor="text1"/>
+              </w:rPr>
+              <w:t>Simba</w:t>
+            </w:r>
+          </w:p>
+        </w:tc>
+        <w:tc>
+          <w:tcPr>
+            <w:tcW w:w="1417" w:type="dxa"/>
+          </w:tcPr>
+          <w:p>
+            <w:pPr>
+              <w:rPr>
+                <w:color w:val="000000" w:themeColor="text1"/>
+              </w:rPr>
+            </w:pPr>
+            <w:r>
+              <w:rPr>
+                <w:color w:val="000000" w:themeColor="text1"/>
+              </w:rPr>
+              <w:t>3</w:t>
+            </w:r>
+          </w:p>
+        </w:tc>
+        <w:tc>
+          <w:tcPr>
+            <w:tcW w:w="709" w:type="dxa"/>
+          </w:tcPr>
+          <w:p>
+            <w:pPr>
+              <w:rPr>
+                <w:color w:val="000000" w:themeColor="text1"/>
+              </w:rPr>
+            </w:pPr>
+            <w:r>
+              <w:rPr>
+                <w:color w:val="000000" w:themeColor="text1"/>
+              </w:rPr>
+              <w:t>1</w:t>
+            </w:r>
+          </w:p>
+        </w:tc>
+        <w:tc>
+          <w:tcPr>
+            <w:tcW w:w="3544" w:type="dxa"/>
+          </w:tcPr>
+          <w:p>
+            <w:pPr>
+              <w:rPr>
+                <w:color w:val="000000" w:themeColor="text1"/>
+              </w:rPr>
+            </w:pPr>
+          </w:p>
+        </w:tc>
+      </w:tr>
+    </w:tbl>
+    <w:p>
+      <w:pPr>
+        <w:rPr>
+          <w:color w:val="000000" w:themeColor="text1"/>
+        </w:rPr>
+      </w:pPr>
+    </w:p>
+    <w:p>
+      <w:pPr>
+        <w:rPr>
+          <w:color w:val="000000" w:themeColor="text1"/>
+        </w:rPr>
+      </w:pPr>
+      <w:r>
+        <w:rPr>
+          <w:color w:val="000000" w:themeColor="text1"/>
+        </w:rPr>
+        <w:t>Ici la « Tour » pise</w:t>
+      </w:r>
+      <w:r>
+        <w:rPr>
+          <w:color w:val="000000" w:themeColor="text1"/>
+        </w:rPr>
+        <w:t xml:space="preserve"> veut se déplacer, selon les règles de son déplacement on obtient :</w:t>
+      </w:r>
+    </w:p>
+    <w:p>
+      <w:pPr>
+        <w:rPr>
+          <w:color w:val="000000" w:themeColor="text1"/>
+        </w:rPr>
+      </w:pPr>
+      <w:r>
+        <w:rPr>
+          <w:color w:val="000000" w:themeColor="text1"/>
+        </w:rPr>
+        <w:t>Vert &gt; « Tour » Pise</w:t>
+      </w:r>
+    </w:p>
+    <w:p>
+      <w:pPr>
+        <w:rPr>
+          <w:color w:val="000000" w:themeColor="text1"/>
+        </w:rPr>
+      </w:pPr>
+      <w:r>
+        <w:rPr>
+          <w:color w:val="000000" w:themeColor="text1"/>
+        </w:rPr>
+        <w:t>Orange &gt; « Fou » Joker</w:t>
+      </w:r>
+    </w:p>
+    <w:p>
+      <w:pPr>
+        <w:rPr>
+          <w:color w:val="000000" w:themeColor="text1"/>
+        </w:rPr>
+      </w:pPr>
+      <w:r>
+        <w:rPr>
+          <w:color w:val="000000" w:themeColor="text1"/>
+        </w:rPr>
+        <w:t>Bleu &gt; Déplacement possible</w:t>
+      </w:r>
+    </w:p>
+    <w:tbl>
+      <w:tblPr>
+        <w:tblStyle w:val="Grilledutableau"/>
+        <w:tblW w:w="0" w:type="auto"/>
+        <w:tblLook w:val="04A0" w:firstRow="1" w:lastRow="0" w:firstColumn="1" w:lastColumn="0" w:noHBand="0" w:noVBand="1"/>
+      </w:tblPr>
+      <w:tblGrid>
+        <w:gridCol w:w="657"/>
+        <w:gridCol w:w="657"/>
+        <w:gridCol w:w="657"/>
+        <w:gridCol w:w="657"/>
+        <w:gridCol w:w="657"/>
+        <w:gridCol w:w="657"/>
+      </w:tblGrid>
+      <w:tr>
+        <w:trPr>
+          <w:trHeight w:val="670"/>
+        </w:trPr>
+        <w:tc>
+          <w:tcPr>
+            <w:tcW w:w="657" w:type="dxa"/>
+            <w:shd w:val="clear" w:color="auto" w:fill="000000" w:themeFill="text1"/>
+          </w:tcPr>
+          <w:p>
+            <w:pPr>
+              <w:rPr>
+                <w:color w:val="0D0D0D" w:themeColor="text1" w:themeTint="F2"/>
+              </w:rPr>
+            </w:pPr>
+          </w:p>
+        </w:tc>
+        <w:tc>
+          <w:tcPr>
+            <w:tcW w:w="657" w:type="dxa"/>
+          </w:tcPr>
+          <w:p>
+            <w:pPr>
+              <w:rPr>
+                <w:color w:val="000000" w:themeColor="text1"/>
+              </w:rPr>
+            </w:pPr>
+          </w:p>
+        </w:tc>
+        <w:tc>
+          <w:tcPr>
+            <w:tcW w:w="657" w:type="dxa"/>
+            <w:shd w:val="clear" w:color="auto" w:fill="000000" w:themeFill="text1"/>
+          </w:tcPr>
+          <w:p>
+            <w:pPr>
+              <w:rPr>
+                <w:color w:val="000000" w:themeColor="text1"/>
+              </w:rPr>
+            </w:pPr>
+          </w:p>
+        </w:tc>
+        <w:tc>
+          <w:tcPr>
+            <w:tcW w:w="657" w:type="dxa"/>
+          </w:tcPr>
+          <w:p>
+            <w:pPr>
+              <w:rPr>
+                <w:color w:val="000000" w:themeColor="text1"/>
+              </w:rPr>
+            </w:pPr>
+          </w:p>
+        </w:tc>
+        <w:tc>
+          <w:tcPr>
+            <w:tcW w:w="657" w:type="dxa"/>
+            <w:shd w:val="clear" w:color="auto" w:fill="000000" w:themeFill="text1"/>
+          </w:tcPr>
+          <w:p>
+            <w:pPr>
+              <w:rPr>
+                <w:color w:val="000000" w:themeColor="text1"/>
+              </w:rPr>
+            </w:pPr>
+          </w:p>
+        </w:tc>
+        <w:tc>
+          <w:tcPr>
+            <w:tcW w:w="657" w:type="dxa"/>
+          </w:tcPr>
+          <w:p>
+            <w:pPr>
+              <w:rPr>
+                <w:color w:val="000000" w:themeColor="text1"/>
+              </w:rPr>
+            </w:pPr>
+          </w:p>
+        </w:tc>
+      </w:tr>
+      <w:tr>
+        <w:trPr>
+          <w:trHeight w:val="650"/>
+        </w:trPr>
+        <w:tc>
+          <w:tcPr>
+            <w:tcW w:w="657" w:type="dxa"/>
+          </w:tcPr>
+          <w:p>
+            <w:pPr>
+              <w:rPr>
+                <w:color w:val="000000" w:themeColor="text1"/>
+              </w:rPr>
+            </w:pPr>
+          </w:p>
+        </w:tc>
+        <w:tc>
+          <w:tcPr>
+            <w:tcW w:w="657" w:type="dxa"/>
+            <w:shd w:val="clear" w:color="auto" w:fill="F4B083" w:themeFill="accent2" w:themeFillTint="99"/>
+          </w:tcPr>
+          <w:p>
+            <w:pPr>
+              <w:rPr>
+                <w:color w:val="000000" w:themeColor="text1"/>
+              </w:rPr>
+            </w:pPr>
+          </w:p>
+        </w:tc>
+        <w:tc>
+          <w:tcPr>
+            <w:tcW w:w="657" w:type="dxa"/>
+          </w:tcPr>
+          <w:p>
+            <w:pPr>
+              <w:rPr>
+                <w:color w:val="000000" w:themeColor="text1"/>
+              </w:rPr>
+            </w:pPr>
+          </w:p>
+        </w:tc>
+        <w:tc>
+          <w:tcPr>
+            <w:tcW w:w="657" w:type="dxa"/>
+            <w:shd w:val="clear" w:color="auto" w:fill="000000" w:themeFill="text1"/>
+          </w:tcPr>
+          <w:p>
+            <w:pPr>
+              <w:rPr>
+                <w:color w:val="000000" w:themeColor="text1"/>
+              </w:rPr>
+            </w:pPr>
+          </w:p>
+        </w:tc>
+        <w:tc>
+          <w:tcPr>
+            <w:tcW w:w="657" w:type="dxa"/>
+          </w:tcPr>
+          <w:p>
+            <w:pPr>
+              <w:rPr>
+                <w:color w:val="000000" w:themeColor="text1"/>
+              </w:rPr>
+            </w:pPr>
+          </w:p>
+        </w:tc>
+        <w:tc>
+          <w:tcPr>
+            <w:tcW w:w="657" w:type="dxa"/>
+            <w:shd w:val="clear" w:color="auto" w:fill="000000" w:themeFill="text1"/>
+          </w:tcPr>
+          <w:p>
+            <w:pPr>
+              <w:rPr>
+                <w:color w:val="000000" w:themeColor="text1"/>
+              </w:rPr>
+            </w:pPr>
+          </w:p>
+        </w:tc>
+      </w:tr>
+      <w:tr>
+        <w:trPr>
+          <w:trHeight w:val="679"/>
+        </w:trPr>
+        <w:tc>
+          <w:tcPr>
+            <w:tcW w:w="657" w:type="dxa"/>
+            <w:shd w:val="clear" w:color="auto" w:fill="000000" w:themeFill="text1"/>
+          </w:tcPr>
+          <w:p>
+            <w:pPr>
+              <w:rPr>
+                <w:color w:val="000000" w:themeColor="text1"/>
+              </w:rPr>
+            </w:pPr>
+          </w:p>
+        </w:tc>
+        <w:tc>
+          <w:tcPr>
+            <w:tcW w:w="657" w:type="dxa"/>
+            <w:shd w:val="clear" w:color="auto" w:fill="4472C4" w:themeFill="accent1"/>
+          </w:tcPr>
+          <w:p>
+            <w:pPr>
+              <w:rPr>
+                <w:color w:val="000000" w:themeColor="text1"/>
+              </w:rPr>
+            </w:pPr>
+          </w:p>
+        </w:tc>
+        <w:tc>
+          <w:tcPr>
+            <w:tcW w:w="657" w:type="dxa"/>
+            <w:shd w:val="clear" w:color="auto" w:fill="000000" w:themeFill="text1"/>
+          </w:tcPr>
+          <w:p>
+            <w:pPr>
+              <w:rPr>
+                <w:color w:val="000000" w:themeColor="text1"/>
+              </w:rPr>
+            </w:pPr>
+          </w:p>
+        </w:tc>
+        <w:tc>
+          <w:tcPr>
+            <w:tcW w:w="657" w:type="dxa"/>
+          </w:tcPr>
+          <w:p>
+            <w:pPr>
+              <w:rPr>
+                <w:color w:val="000000" w:themeColor="text1"/>
+              </w:rPr>
+            </w:pPr>
+          </w:p>
+        </w:tc>
+        <w:tc>
+          <w:tcPr>
+            <w:tcW w:w="657" w:type="dxa"/>
+            <w:shd w:val="clear" w:color="auto" w:fill="000000" w:themeFill="text1"/>
+          </w:tcPr>
+          <w:p>
+            <w:pPr>
+              <w:rPr>
+                <w:color w:val="000000" w:themeColor="text1"/>
+              </w:rPr>
+            </w:pPr>
+          </w:p>
+        </w:tc>
+        <w:tc>
+          <w:tcPr>
+            <w:tcW w:w="657" w:type="dxa"/>
+          </w:tcPr>
+          <w:p>
+            <w:pPr>
+              <w:rPr>
+                <w:color w:val="000000" w:themeColor="text1"/>
+              </w:rPr>
+            </w:pPr>
+          </w:p>
+        </w:tc>
+      </w:tr>
+      <w:tr>
+        <w:trPr>
+          <w:trHeight w:val="650"/>
+        </w:trPr>
+        <w:tc>
+          <w:tcPr>
+            <w:tcW w:w="657" w:type="dxa"/>
+            <w:shd w:val="clear" w:color="auto" w:fill="4472C4" w:themeFill="accent1"/>
+          </w:tcPr>
+          <w:p>
+            <w:pPr>
+              <w:rPr>
+                <w:color w:val="000000" w:themeColor="text1"/>
+              </w:rPr>
+            </w:pPr>
+          </w:p>
+        </w:tc>
+        <w:tc>
+          <w:tcPr>
+            <w:tcW w:w="657" w:type="dxa"/>
+            <w:shd w:val="clear" w:color="auto" w:fill="00B050"/>
+          </w:tcPr>
+          <w:p>
+            <w:pPr>
+              <w:rPr>
+                <w:color w:val="000000" w:themeColor="text1"/>
+              </w:rPr>
+            </w:pPr>
+          </w:p>
+        </w:tc>
+        <w:tc>
+          <w:tcPr>
+            <w:tcW w:w="657" w:type="dxa"/>
+            <w:shd w:val="clear" w:color="auto" w:fill="4472C4" w:themeFill="accent1"/>
+          </w:tcPr>
+          <w:p>
+            <w:pPr>
+              <w:rPr>
+                <w:color w:val="000000" w:themeColor="text1"/>
+              </w:rPr>
+            </w:pPr>
+          </w:p>
+        </w:tc>
+        <w:tc>
+          <w:tcPr>
+            <w:tcW w:w="657" w:type="dxa"/>
+            <w:shd w:val="clear" w:color="auto" w:fill="B4C6E7" w:themeFill="accent1" w:themeFillTint="66"/>
+          </w:tcPr>
+          <w:p>
+            <w:pPr>
+              <w:rPr>
+                <w:color w:val="000000" w:themeColor="text1"/>
+              </w:rPr>
+            </w:pPr>
+          </w:p>
+        </w:tc>
+        <w:tc>
+          <w:tcPr>
+            <w:tcW w:w="657" w:type="dxa"/>
+            <w:shd w:val="clear" w:color="auto" w:fill="4472C4" w:themeFill="accent1"/>
+          </w:tcPr>
+          <w:p>
+            <w:pPr>
+              <w:rPr>
+                <w:color w:val="000000" w:themeColor="text1"/>
+              </w:rPr>
+            </w:pPr>
+          </w:p>
+        </w:tc>
+        <w:tc>
+          <w:tcPr>
+            <w:tcW w:w="657" w:type="dxa"/>
+            <w:shd w:val="clear" w:color="auto" w:fill="B4C6E7" w:themeFill="accent1" w:themeFillTint="66"/>
+          </w:tcPr>
+          <w:p>
+            <w:pPr>
+              <w:rPr>
+                <w:color w:val="000000" w:themeColor="text1"/>
+              </w:rPr>
+            </w:pPr>
+          </w:p>
+        </w:tc>
+      </w:tr>
+      <w:tr>
+        <w:trPr>
+          <w:trHeight w:val="650"/>
+        </w:trPr>
+        <w:tc>
+          <w:tcPr>
+            <w:tcW w:w="657" w:type="dxa"/>
+            <w:shd w:val="clear" w:color="auto" w:fill="000000" w:themeFill="text1"/>
+          </w:tcPr>
+          <w:p>
+            <w:pPr>
+              <w:rPr>
+                <w:color w:val="000000" w:themeColor="text1"/>
+              </w:rPr>
+            </w:pPr>
+          </w:p>
+        </w:tc>
+        <w:tc>
+          <w:tcPr>
+            <w:tcW w:w="657" w:type="dxa"/>
+            <w:shd w:val="clear" w:color="auto" w:fill="4472C4" w:themeFill="accent1"/>
+          </w:tcPr>
+          <w:p>
+            <w:pPr>
+              <w:rPr>
+                <w:color w:val="000000" w:themeColor="text1"/>
+              </w:rPr>
+            </w:pPr>
+          </w:p>
+        </w:tc>
+        <w:tc>
+          <w:tcPr>
+            <w:tcW w:w="657" w:type="dxa"/>
+            <w:shd w:val="clear" w:color="auto" w:fill="000000" w:themeFill="text1"/>
+          </w:tcPr>
+          <w:p>
+            <w:pPr>
+              <w:rPr>
+                <w:color w:val="000000" w:themeColor="text1"/>
+              </w:rPr>
+            </w:pPr>
+          </w:p>
+        </w:tc>
+        <w:tc>
+          <w:tcPr>
+            <w:tcW w:w="657" w:type="dxa"/>
+          </w:tcPr>
+          <w:p>
+            <w:pPr>
+              <w:rPr>
+                <w:color w:val="000000" w:themeColor="text1"/>
+              </w:rPr>
+            </w:pPr>
+          </w:p>
+        </w:tc>
+        <w:tc>
+          <w:tcPr>
+            <w:tcW w:w="657" w:type="dxa"/>
+            <w:shd w:val="clear" w:color="auto" w:fill="000000" w:themeFill="text1"/>
+          </w:tcPr>
+          <w:p>
+            <w:pPr>
+              <w:rPr>
+                <w:color w:val="000000" w:themeColor="text1"/>
+              </w:rPr>
+            </w:pPr>
+          </w:p>
+        </w:tc>
+        <w:tc>
+          <w:tcPr>
+            <w:tcW w:w="657" w:type="dxa"/>
+          </w:tcPr>
+          <w:p>
+            <w:pPr>
+              <w:rPr>
+                <w:color w:val="000000" w:themeColor="text1"/>
+              </w:rPr>
+            </w:pPr>
+          </w:p>
+        </w:tc>
+      </w:tr>
+      <w:tr>
+        <w:trPr>
+          <w:trHeight w:val="650"/>
+        </w:trPr>
+        <w:tc>
+          <w:tcPr>
+            <w:tcW w:w="657" w:type="dxa"/>
+          </w:tcPr>
+          <w:p>
+            <w:pPr>
+              <w:rPr>
+                <w:color w:val="000000" w:themeColor="text1"/>
+              </w:rPr>
+            </w:pPr>
+          </w:p>
+        </w:tc>
+        <w:tc>
+          <w:tcPr>
+            <w:tcW w:w="657" w:type="dxa"/>
+            <w:shd w:val="clear" w:color="auto" w:fill="B4C6E7" w:themeFill="accent1" w:themeFillTint="66"/>
+          </w:tcPr>
+          <w:p>
+            <w:pPr>
+              <w:rPr>
+                <w:color w:val="000000" w:themeColor="text1"/>
+              </w:rPr>
+            </w:pPr>
+          </w:p>
+        </w:tc>
+        <w:tc>
+          <w:tcPr>
+            <w:tcW w:w="657" w:type="dxa"/>
+          </w:tcPr>
+          <w:p>
+            <w:pPr>
+              <w:rPr>
+                <w:color w:val="000000" w:themeColor="text1"/>
+              </w:rPr>
+            </w:pPr>
+          </w:p>
+        </w:tc>
+        <w:tc>
+          <w:tcPr>
+            <w:tcW w:w="657" w:type="dxa"/>
+            <w:shd w:val="clear" w:color="auto" w:fill="000000" w:themeFill="text1"/>
+          </w:tcPr>
+          <w:p>
+            <w:pPr>
+              <w:rPr>
+                <w:color w:val="000000" w:themeColor="text1"/>
+              </w:rPr>
+            </w:pPr>
+          </w:p>
+        </w:tc>
+        <w:tc>
+          <w:tcPr>
+            <w:tcW w:w="657" w:type="dxa"/>
+          </w:tcPr>
+          <w:p>
+            <w:pPr>
+              <w:rPr>
+                <w:color w:val="000000" w:themeColor="text1"/>
+              </w:rPr>
+            </w:pPr>
+          </w:p>
+        </w:tc>
+        <w:tc>
+          <w:tcPr>
+            <w:tcW w:w="657" w:type="dxa"/>
+            <w:shd w:val="clear" w:color="auto" w:fill="000000" w:themeFill="text1"/>
+          </w:tcPr>
+          <w:p>
+            <w:pPr>
+              <w:rPr>
+                <w:color w:val="000000" w:themeColor="text1"/>
+              </w:rPr>
+            </w:pPr>
+          </w:p>
+        </w:tc>
+      </w:tr>
+    </w:tbl>
+    <w:p>
+      <w:pPr>
+        <w:rPr>
+          <w:color w:val="000000" w:themeColor="text1"/>
+        </w:rPr>
+      </w:pPr>
+      <w:r>
+        <w:rPr>
+          <w:color w:val="000000" w:themeColor="text1"/>
+        </w:rPr>
+        <w:t>On remarque que la « Tour » Pise ici ne pourra pas ce situer vers la case ou est posé le « Fou » Joker</w:t>
       </w:r>
     </w:p>
     <w:sectPr>
@@ -994,6 +2927,25 @@
       <w:contextualSpacing/>
     </w:pPr>
   </w:style>
+  <w:style w:type="table" w:styleId="Grilledutableau">
+    <w:name w:val="Table Grid"/>
+    <w:basedOn w:val="TableauNormal"/>
+    <w:uiPriority w:val="39"/>
+    <w:rsid w:val="00917CC9"/>
+    <w:pPr>
+      <w:spacing w:after="0" w:line="240" w:lineRule="auto"/>
+    </w:pPr>
+    <w:tblPr>
+      <w:tblBorders>
+        <w:top w:val="single" w:sz="4" w:space="0" w:color="auto"/>
+        <w:left w:val="single" w:sz="4" w:space="0" w:color="auto"/>
+        <w:bottom w:val="single" w:sz="4" w:space="0" w:color="auto"/>
+        <w:right w:val="single" w:sz="4" w:space="0" w:color="auto"/>
+        <w:insideH w:val="single" w:sz="4" w:space="0" w:color="auto"/>
+        <w:insideV w:val="single" w:sz="4" w:space="0" w:color="auto"/>
+      </w:tblBorders>
+    </w:tblPr>
+  </w:style>
 </w:styles>
 </file>
 

--- a/Concept.docx
+++ b/Concept.docx
@@ -52,6 +52,7 @@
           <w:lang w:val="en-US"/>
         </w:rPr>
       </w:pPr>
+      <w:proofErr w:type="spellStart"/>
       <w:r>
         <w:rPr>
           <w:b/>
@@ -64,6 +65,7 @@
         </w:rPr>
         <w:t>Règles</w:t>
       </w:r>
+      <w:proofErr w:type="spellEnd"/>
       <w:r>
         <w:rPr>
           <w:b/>
@@ -959,12 +961,14 @@
                 <w:color w:val="000000" w:themeColor="text1"/>
               </w:rPr>
             </w:pPr>
+            <w:proofErr w:type="spellStart"/>
             <w:r>
               <w:rPr>
                 <w:color w:val="000000" w:themeColor="text1"/>
               </w:rPr>
               <w:t>Sejuani</w:t>
             </w:r>
+            <w:proofErr w:type="spellEnd"/>
           </w:p>
         </w:tc>
         <w:tc>
@@ -1113,12 +1117,14 @@
                 <w:color w:val="000000" w:themeColor="text1"/>
               </w:rPr>
             </w:pPr>
+            <w:proofErr w:type="spellStart"/>
             <w:r>
               <w:rPr>
                 <w:color w:val="000000" w:themeColor="text1"/>
               </w:rPr>
               <w:t>Napoleon</w:t>
             </w:r>
+            <w:proofErr w:type="spellEnd"/>
           </w:p>
         </w:tc>
         <w:tc>
@@ -1873,6 +1879,7 @@
     <w:tbl>
       <w:tblPr>
         <w:tblStyle w:val="Grilledutableau"/>
+        <w:tblpPr w:leftFromText="141" w:rightFromText="141" w:vertAnchor="text" w:horzAnchor="margin" w:tblpY="49"/>
         <w:tblW w:w="0" w:type="auto"/>
         <w:tblLook w:val="04A0" w:firstRow="1" w:lastRow="0" w:firstColumn="1" w:lastColumn="0" w:noHBand="0" w:noVBand="1"/>
       </w:tblPr>
@@ -2376,11 +2383,932 @@
           <w:color w:val="000000" w:themeColor="text1"/>
         </w:rPr>
       </w:pPr>
-      <w:r>
-        <w:rPr>
-          <w:color w:val="000000" w:themeColor="text1"/>
-        </w:rPr>
-        <w:t>On remarque que la « Tour » Pise ici ne pourra pas ce situer vers la case ou est posé le « Fou » Joker</w:t>
+    </w:p>
+    <w:p>
+      <w:pPr>
+        <w:rPr>
+          <w:color w:val="000000" w:themeColor="text1"/>
+        </w:rPr>
+      </w:pPr>
+    </w:p>
+    <w:p>
+      <w:pPr>
+        <w:rPr>
+          <w:color w:val="000000" w:themeColor="text1"/>
+        </w:rPr>
+      </w:pPr>
+    </w:p>
+    <w:p>
+      <w:pPr>
+        <w:rPr>
+          <w:color w:val="000000" w:themeColor="text1"/>
+        </w:rPr>
+      </w:pPr>
+    </w:p>
+    <w:p>
+      <w:pPr>
+        <w:rPr>
+          <w:color w:val="000000" w:themeColor="text1"/>
+        </w:rPr>
+      </w:pPr>
+    </w:p>
+    <w:p>
+      <w:pPr>
+        <w:rPr>
+          <w:color w:val="000000" w:themeColor="text1"/>
+        </w:rPr>
+      </w:pPr>
+    </w:p>
+    <w:p>
+      <w:pPr>
+        <w:rPr>
+          <w:color w:val="000000" w:themeColor="text1"/>
+        </w:rPr>
+      </w:pPr>
+    </w:p>
+    <w:p>
+      <w:pPr>
+        <w:rPr>
+          <w:color w:val="000000" w:themeColor="text1"/>
+        </w:rPr>
+      </w:pPr>
+    </w:p>
+    <w:p>
+      <w:pPr>
+        <w:rPr>
+          <w:color w:val="000000" w:themeColor="text1"/>
+        </w:rPr>
+      </w:pPr>
+    </w:p>
+    <w:p>
+      <w:pPr>
+        <w:rPr>
+          <w:color w:val="000000" w:themeColor="text1"/>
+        </w:rPr>
+      </w:pPr>
+    </w:p>
+    <w:p>
+      <w:pPr>
+        <w:rPr>
+          <w:color w:val="000000" w:themeColor="text1"/>
+        </w:rPr>
+      </w:pPr>
+      <w:r>
+        <w:rPr>
+          <w:color w:val="000000" w:themeColor="text1"/>
+        </w:rPr>
+        <w:t xml:space="preserve">On remarque que la « Tour » Pise ici ne pourra pas </w:t>
+      </w:r>
+      <w:r>
+        <w:rPr>
+          <w:color w:val="000000" w:themeColor="text1"/>
+        </w:rPr>
+        <w:t>se</w:t>
+      </w:r>
+      <w:r>
+        <w:rPr>
+          <w:color w:val="000000" w:themeColor="text1"/>
+        </w:rPr>
+        <w:t xml:space="preserve"> situer vers la case ou est posé le « Fou » Joker</w:t>
+      </w:r>
+    </w:p>
+    <w:p>
+      <w:pPr>
+        <w:rPr>
+          <w:color w:val="000000" w:themeColor="text1"/>
+        </w:rPr>
+      </w:pPr>
+    </w:p>
+    <w:p>
+      <w:pPr>
+        <w:rPr>
+          <w:color w:val="000000" w:themeColor="text1"/>
+        </w:rPr>
+      </w:pPr>
+    </w:p>
+    <w:p>
+      <w:pPr>
+        <w:rPr>
+          <w:color w:val="000000" w:themeColor="text1"/>
+        </w:rPr>
+      </w:pPr>
+    </w:p>
+    <w:p>
+      <w:pPr>
+        <w:rPr>
+          <w:color w:val="000000" w:themeColor="text1"/>
+        </w:rPr>
+      </w:pPr>
+    </w:p>
+    <w:p>
+      <w:pPr>
+        <w:rPr>
+          <w:color w:val="000000" w:themeColor="text1"/>
+        </w:rPr>
+      </w:pPr>
+    </w:p>
+    <w:p>
+      <w:pPr>
+        <w:rPr>
+          <w:color w:val="000000" w:themeColor="text1"/>
+        </w:rPr>
+      </w:pPr>
+    </w:p>
+    <w:p>
+      <w:pPr>
+        <w:rPr>
+          <w:color w:val="000000" w:themeColor="text1"/>
+        </w:rPr>
+      </w:pPr>
+    </w:p>
+    <w:p>
+      <w:pPr>
+        <w:rPr>
+          <w:color w:val="000000" w:themeColor="text1"/>
+        </w:rPr>
+      </w:pPr>
+    </w:p>
+    <w:p>
+      <w:pPr>
+        <w:rPr>
+          <w:color w:val="000000" w:themeColor="text1"/>
+        </w:rPr>
+      </w:pPr>
+    </w:p>
+    <w:p>
+      <w:pPr>
+        <w:rPr>
+          <w:color w:val="000000" w:themeColor="text1"/>
+        </w:rPr>
+      </w:pPr>
+    </w:p>
+    <w:p>
+      <w:pPr>
+        <w:rPr>
+          <w:color w:val="000000" w:themeColor="text1"/>
+        </w:rPr>
+      </w:pPr>
+    </w:p>
+    <w:p>
+      <w:pPr>
+        <w:rPr>
+          <w:color w:val="000000" w:themeColor="text1"/>
+        </w:rPr>
+      </w:pPr>
+    </w:p>
+    <w:p>
+      <w:pPr>
+        <w:rPr>
+          <w:color w:val="000000" w:themeColor="text1"/>
+        </w:rPr>
+      </w:pPr>
+    </w:p>
+    <w:p>
+      <w:pPr>
+        <w:rPr>
+          <w:color w:val="000000" w:themeColor="text1"/>
+        </w:rPr>
+      </w:pPr>
+    </w:p>
+    <w:p>
+      <w:pPr>
+        <w:rPr>
+          <w:color w:val="000000" w:themeColor="text1"/>
+        </w:rPr>
+      </w:pPr>
+      <w:r>
+        <w:rPr>
+          <w:color w:val="000000" w:themeColor="text1"/>
+        </w:rPr>
+        <w:lastRenderedPageBreak/>
+        <w:t xml:space="preserve">Ici la « Tour » pise veut </w:t>
+      </w:r>
+      <w:r>
+        <w:rPr>
+          <w:color w:val="000000" w:themeColor="text1"/>
+        </w:rPr>
+        <w:t>attaquer</w:t>
+      </w:r>
+      <w:r>
+        <w:rPr>
+          <w:color w:val="000000" w:themeColor="text1"/>
+        </w:rPr>
+        <w:t>, selon les règles d</w:t>
+      </w:r>
+      <w:r>
+        <w:rPr>
+          <w:color w:val="000000" w:themeColor="text1"/>
+        </w:rPr>
+        <w:t xml:space="preserve">’attaque </w:t>
+      </w:r>
+      <w:r>
+        <w:rPr>
+          <w:color w:val="000000" w:themeColor="text1"/>
+        </w:rPr>
+        <w:t>on obtient :</w:t>
+      </w:r>
+    </w:p>
+    <w:p>
+      <w:pPr>
+        <w:rPr>
+          <w:color w:val="000000" w:themeColor="text1"/>
+        </w:rPr>
+      </w:pPr>
+      <w:r>
+        <w:rPr>
+          <w:color w:val="000000" w:themeColor="text1"/>
+        </w:rPr>
+        <w:t>Vert &gt; « Tour » Pise</w:t>
+      </w:r>
+    </w:p>
+    <w:tbl>
+      <w:tblPr>
+        <w:tblStyle w:val="Grilledutableau"/>
+        <w:tblpPr w:leftFromText="141" w:rightFromText="141" w:vertAnchor="text" w:horzAnchor="margin" w:tblpY="903"/>
+        <w:tblW w:w="0" w:type="auto"/>
+        <w:tblLook w:val="04A0" w:firstRow="1" w:lastRow="0" w:firstColumn="1" w:lastColumn="0" w:noHBand="0" w:noVBand="1"/>
+      </w:tblPr>
+      <w:tblGrid>
+        <w:gridCol w:w="657"/>
+        <w:gridCol w:w="657"/>
+        <w:gridCol w:w="657"/>
+        <w:gridCol w:w="657"/>
+        <w:gridCol w:w="657"/>
+        <w:gridCol w:w="657"/>
+      </w:tblGrid>
+      <w:tr>
+        <w:trPr>
+          <w:trHeight w:val="670"/>
+        </w:trPr>
+        <w:tc>
+          <w:tcPr>
+            <w:tcW w:w="657" w:type="dxa"/>
+            <w:shd w:val="clear" w:color="auto" w:fill="000000" w:themeFill="text1"/>
+          </w:tcPr>
+          <w:p>
+            <w:pPr>
+              <w:rPr>
+                <w:color w:val="0D0D0D" w:themeColor="text1" w:themeTint="F2"/>
+              </w:rPr>
+            </w:pPr>
+          </w:p>
+        </w:tc>
+        <w:tc>
+          <w:tcPr>
+            <w:tcW w:w="657" w:type="dxa"/>
+          </w:tcPr>
+          <w:p>
+            <w:pPr>
+              <w:rPr>
+                <w:color w:val="000000" w:themeColor="text1"/>
+              </w:rPr>
+            </w:pPr>
+          </w:p>
+        </w:tc>
+        <w:tc>
+          <w:tcPr>
+            <w:tcW w:w="657" w:type="dxa"/>
+            <w:shd w:val="clear" w:color="auto" w:fill="000000" w:themeFill="text1"/>
+          </w:tcPr>
+          <w:p>
+            <w:pPr>
+              <w:rPr>
+                <w:color w:val="000000" w:themeColor="text1"/>
+              </w:rPr>
+            </w:pPr>
+          </w:p>
+        </w:tc>
+        <w:tc>
+          <w:tcPr>
+            <w:tcW w:w="657" w:type="dxa"/>
+          </w:tcPr>
+          <w:p>
+            <w:pPr>
+              <w:rPr>
+                <w:color w:val="000000" w:themeColor="text1"/>
+              </w:rPr>
+            </w:pPr>
+          </w:p>
+        </w:tc>
+        <w:tc>
+          <w:tcPr>
+            <w:tcW w:w="657" w:type="dxa"/>
+            <w:shd w:val="clear" w:color="auto" w:fill="000000" w:themeFill="text1"/>
+          </w:tcPr>
+          <w:p>
+            <w:pPr>
+              <w:rPr>
+                <w:color w:val="000000" w:themeColor="text1"/>
+              </w:rPr>
+            </w:pPr>
+          </w:p>
+        </w:tc>
+        <w:tc>
+          <w:tcPr>
+            <w:tcW w:w="657" w:type="dxa"/>
+          </w:tcPr>
+          <w:p>
+            <w:pPr>
+              <w:rPr>
+                <w:color w:val="000000" w:themeColor="text1"/>
+              </w:rPr>
+            </w:pPr>
+          </w:p>
+        </w:tc>
+      </w:tr>
+      <w:tr>
+        <w:trPr>
+          <w:trHeight w:val="650"/>
+        </w:trPr>
+        <w:tc>
+          <w:tcPr>
+            <w:tcW w:w="657" w:type="dxa"/>
+          </w:tcPr>
+          <w:p>
+            <w:pPr>
+              <w:rPr>
+                <w:color w:val="000000" w:themeColor="text1"/>
+              </w:rPr>
+            </w:pPr>
+          </w:p>
+        </w:tc>
+        <w:tc>
+          <w:tcPr>
+            <w:tcW w:w="657" w:type="dxa"/>
+            <w:shd w:val="clear" w:color="auto" w:fill="F4B083" w:themeFill="accent2" w:themeFillTint="99"/>
+          </w:tcPr>
+          <w:p>
+            <w:pPr>
+              <w:rPr>
+                <w:color w:val="000000" w:themeColor="text1"/>
+              </w:rPr>
+            </w:pPr>
+          </w:p>
+        </w:tc>
+        <w:tc>
+          <w:tcPr>
+            <w:tcW w:w="657" w:type="dxa"/>
+          </w:tcPr>
+          <w:p>
+            <w:pPr>
+              <w:rPr>
+                <w:color w:val="000000" w:themeColor="text1"/>
+              </w:rPr>
+            </w:pPr>
+          </w:p>
+        </w:tc>
+        <w:tc>
+          <w:tcPr>
+            <w:tcW w:w="657" w:type="dxa"/>
+            <w:shd w:val="clear" w:color="auto" w:fill="000000" w:themeFill="text1"/>
+          </w:tcPr>
+          <w:p>
+            <w:pPr>
+              <w:rPr>
+                <w:color w:val="000000" w:themeColor="text1"/>
+              </w:rPr>
+            </w:pPr>
+          </w:p>
+        </w:tc>
+        <w:tc>
+          <w:tcPr>
+            <w:tcW w:w="657" w:type="dxa"/>
+          </w:tcPr>
+          <w:p>
+            <w:pPr>
+              <w:rPr>
+                <w:color w:val="000000" w:themeColor="text1"/>
+              </w:rPr>
+            </w:pPr>
+          </w:p>
+        </w:tc>
+        <w:tc>
+          <w:tcPr>
+            <w:tcW w:w="657" w:type="dxa"/>
+            <w:shd w:val="clear" w:color="auto" w:fill="000000" w:themeFill="text1"/>
+          </w:tcPr>
+          <w:p>
+            <w:pPr>
+              <w:rPr>
+                <w:color w:val="000000" w:themeColor="text1"/>
+              </w:rPr>
+            </w:pPr>
+          </w:p>
+        </w:tc>
+      </w:tr>
+      <w:tr>
+        <w:trPr>
+          <w:trHeight w:val="679"/>
+        </w:trPr>
+        <w:tc>
+          <w:tcPr>
+            <w:tcW w:w="657" w:type="dxa"/>
+            <w:shd w:val="clear" w:color="auto" w:fill="000000" w:themeFill="text1"/>
+          </w:tcPr>
+          <w:p>
+            <w:pPr>
+              <w:jc w:val="center"/>
+              <w:rPr>
+                <w:color w:val="EE0000"/>
+              </w:rPr>
+            </w:pPr>
+            <w:r>
+              <w:rPr>
+                <w:color w:val="EE0000"/>
+              </w:rPr>
+              <w:t>0</w:t>
+            </w:r>
+          </w:p>
+        </w:tc>
+        <w:tc>
+          <w:tcPr>
+            <w:tcW w:w="657" w:type="dxa"/>
+            <w:shd w:val="clear" w:color="auto" w:fill="FFFFFF" w:themeFill="background1"/>
+          </w:tcPr>
+          <w:p>
+            <w:pPr>
+              <w:jc w:val="center"/>
+              <w:rPr>
+                <w:color w:val="EE0000"/>
+              </w:rPr>
+            </w:pPr>
+            <w:r>
+              <w:rPr>
+                <w:color w:val="EE0000"/>
+              </w:rPr>
+              <w:t>0</w:t>
+            </w:r>
+          </w:p>
+        </w:tc>
+        <w:tc>
+          <w:tcPr>
+            <w:tcW w:w="657" w:type="dxa"/>
+            <w:shd w:val="clear" w:color="auto" w:fill="000000" w:themeFill="text1"/>
+          </w:tcPr>
+          <w:p>
+            <w:pPr>
+              <w:jc w:val="center"/>
+              <w:rPr>
+                <w:color w:val="EE0000"/>
+              </w:rPr>
+            </w:pPr>
+            <w:r>
+              <w:rPr>
+                <w:color w:val="EE0000"/>
+              </w:rPr>
+              <w:t>0</w:t>
+            </w:r>
+          </w:p>
+        </w:tc>
+        <w:tc>
+          <w:tcPr>
+            <w:tcW w:w="657" w:type="dxa"/>
+          </w:tcPr>
+          <w:p>
+            <w:pPr>
+              <w:rPr>
+                <w:color w:val="000000" w:themeColor="text1"/>
+              </w:rPr>
+            </w:pPr>
+          </w:p>
+        </w:tc>
+        <w:tc>
+          <w:tcPr>
+            <w:tcW w:w="657" w:type="dxa"/>
+            <w:shd w:val="clear" w:color="auto" w:fill="000000" w:themeFill="text1"/>
+          </w:tcPr>
+          <w:p>
+            <w:pPr>
+              <w:rPr>
+                <w:color w:val="000000" w:themeColor="text1"/>
+              </w:rPr>
+            </w:pPr>
+          </w:p>
+        </w:tc>
+        <w:tc>
+          <w:tcPr>
+            <w:tcW w:w="657" w:type="dxa"/>
+          </w:tcPr>
+          <w:p>
+            <w:pPr>
+              <w:rPr>
+                <w:color w:val="000000" w:themeColor="text1"/>
+              </w:rPr>
+            </w:pPr>
+          </w:p>
+        </w:tc>
+      </w:tr>
+      <w:tr>
+        <w:trPr>
+          <w:trHeight w:val="650"/>
+        </w:trPr>
+        <w:tc>
+          <w:tcPr>
+            <w:tcW w:w="657" w:type="dxa"/>
+            <w:shd w:val="clear" w:color="auto" w:fill="FFFFFF" w:themeFill="background1"/>
+          </w:tcPr>
+          <w:p>
+            <w:pPr>
+              <w:jc w:val="center"/>
+              <w:rPr>
+                <w:color w:val="EE0000"/>
+              </w:rPr>
+            </w:pPr>
+            <w:r>
+              <w:rPr>
+                <w:color w:val="EE0000"/>
+              </w:rPr>
+              <w:t>0</w:t>
+            </w:r>
+          </w:p>
+        </w:tc>
+        <w:tc>
+          <w:tcPr>
+            <w:tcW w:w="657" w:type="dxa"/>
+            <w:shd w:val="clear" w:color="auto" w:fill="00B050"/>
+          </w:tcPr>
+          <w:p>
+            <w:pPr>
+              <w:jc w:val="center"/>
+              <w:rPr>
+                <w:color w:val="EE0000"/>
+              </w:rPr>
+            </w:pPr>
+          </w:p>
+        </w:tc>
+        <w:tc>
+          <w:tcPr>
+            <w:tcW w:w="657" w:type="dxa"/>
+            <w:shd w:val="clear" w:color="auto" w:fill="ED7D31" w:themeFill="accent2"/>
+          </w:tcPr>
+          <w:p>
+            <w:pPr>
+              <w:jc w:val="center"/>
+              <w:rPr>
+                <w:color w:val="EE0000"/>
+              </w:rPr>
+            </w:pPr>
+            <w:r>
+              <w:rPr>
+                <w:color w:val="EE0000"/>
+              </w:rPr>
+              <w:t>0</w:t>
+            </w:r>
+          </w:p>
+        </w:tc>
+        <w:tc>
+          <w:tcPr>
+            <w:tcW w:w="657" w:type="dxa"/>
+            <w:shd w:val="clear" w:color="auto" w:fill="000000" w:themeFill="text1"/>
+          </w:tcPr>
+          <w:p>
+            <w:pPr>
+              <w:rPr>
+                <w:color w:val="000000" w:themeColor="text1"/>
+              </w:rPr>
+            </w:pPr>
+          </w:p>
+        </w:tc>
+        <w:tc>
+          <w:tcPr>
+            <w:tcW w:w="657" w:type="dxa"/>
+            <w:shd w:val="clear" w:color="auto" w:fill="FFFFFF" w:themeFill="background1"/>
+          </w:tcPr>
+          <w:p>
+            <w:pPr>
+              <w:rPr>
+                <w:color w:val="000000" w:themeColor="text1"/>
+              </w:rPr>
+            </w:pPr>
+          </w:p>
+        </w:tc>
+        <w:tc>
+          <w:tcPr>
+            <w:tcW w:w="657" w:type="dxa"/>
+            <w:shd w:val="clear" w:color="auto" w:fill="000000" w:themeFill="text1"/>
+          </w:tcPr>
+          <w:p>
+            <w:pPr>
+              <w:rPr>
+                <w:color w:val="000000" w:themeColor="text1"/>
+              </w:rPr>
+            </w:pPr>
+          </w:p>
+        </w:tc>
+      </w:tr>
+      <w:tr>
+        <w:trPr>
+          <w:trHeight w:val="650"/>
+        </w:trPr>
+        <w:tc>
+          <w:tcPr>
+            <w:tcW w:w="657" w:type="dxa"/>
+            <w:shd w:val="clear" w:color="auto" w:fill="000000" w:themeFill="text1"/>
+          </w:tcPr>
+          <w:p>
+            <w:pPr>
+              <w:jc w:val="center"/>
+              <w:rPr>
+                <w:color w:val="EE0000"/>
+              </w:rPr>
+            </w:pPr>
+            <w:r>
+              <w:rPr>
+                <w:color w:val="EE0000"/>
+              </w:rPr>
+              <w:t>0</w:t>
+            </w:r>
+          </w:p>
+        </w:tc>
+        <w:tc>
+          <w:tcPr>
+            <w:tcW w:w="657" w:type="dxa"/>
+            <w:shd w:val="clear" w:color="auto" w:fill="FFFFFF" w:themeFill="background1"/>
+          </w:tcPr>
+          <w:p>
+            <w:pPr>
+              <w:jc w:val="center"/>
+              <w:rPr>
+                <w:color w:val="EE0000"/>
+              </w:rPr>
+            </w:pPr>
+            <w:r>
+              <w:rPr>
+                <w:color w:val="EE0000"/>
+              </w:rPr>
+              <w:t>0</w:t>
+            </w:r>
+          </w:p>
+        </w:tc>
+        <w:tc>
+          <w:tcPr>
+            <w:tcW w:w="657" w:type="dxa"/>
+            <w:shd w:val="clear" w:color="auto" w:fill="000000" w:themeFill="text1"/>
+          </w:tcPr>
+          <w:p>
+            <w:pPr>
+              <w:jc w:val="center"/>
+              <w:rPr>
+                <w:color w:val="EE0000"/>
+              </w:rPr>
+            </w:pPr>
+            <w:r>
+              <w:rPr>
+                <w:color w:val="EE0000"/>
+              </w:rPr>
+              <w:t>0</w:t>
+            </w:r>
+          </w:p>
+        </w:tc>
+        <w:tc>
+          <w:tcPr>
+            <w:tcW w:w="657" w:type="dxa"/>
+          </w:tcPr>
+          <w:p>
+            <w:pPr>
+              <w:rPr>
+                <w:color w:val="000000" w:themeColor="text1"/>
+              </w:rPr>
+            </w:pPr>
+          </w:p>
+        </w:tc>
+        <w:tc>
+          <w:tcPr>
+            <w:tcW w:w="657" w:type="dxa"/>
+            <w:shd w:val="clear" w:color="auto" w:fill="000000" w:themeFill="text1"/>
+          </w:tcPr>
+          <w:p>
+            <w:pPr>
+              <w:rPr>
+                <w:color w:val="000000" w:themeColor="text1"/>
+              </w:rPr>
+            </w:pPr>
+          </w:p>
+        </w:tc>
+        <w:tc>
+          <w:tcPr>
+            <w:tcW w:w="657" w:type="dxa"/>
+          </w:tcPr>
+          <w:p>
+            <w:pPr>
+              <w:rPr>
+                <w:color w:val="000000" w:themeColor="text1"/>
+              </w:rPr>
+            </w:pPr>
+          </w:p>
+        </w:tc>
+      </w:tr>
+      <w:tr>
+        <w:trPr>
+          <w:trHeight w:val="650"/>
+        </w:trPr>
+        <w:tc>
+          <w:tcPr>
+            <w:tcW w:w="657" w:type="dxa"/>
+          </w:tcPr>
+          <w:p>
+            <w:pPr>
+              <w:rPr>
+                <w:color w:val="000000" w:themeColor="text1"/>
+              </w:rPr>
+            </w:pPr>
+          </w:p>
+        </w:tc>
+        <w:tc>
+          <w:tcPr>
+            <w:tcW w:w="657" w:type="dxa"/>
+            <w:shd w:val="clear" w:color="auto" w:fill="000000" w:themeFill="text1"/>
+          </w:tcPr>
+          <w:p>
+            <w:pPr>
+              <w:rPr>
+                <w:color w:val="000000" w:themeColor="text1"/>
+              </w:rPr>
+            </w:pPr>
+          </w:p>
+        </w:tc>
+        <w:tc>
+          <w:tcPr>
+            <w:tcW w:w="657" w:type="dxa"/>
+          </w:tcPr>
+          <w:p>
+            <w:pPr>
+              <w:rPr>
+                <w:color w:val="000000" w:themeColor="text1"/>
+              </w:rPr>
+            </w:pPr>
+          </w:p>
+        </w:tc>
+        <w:tc>
+          <w:tcPr>
+            <w:tcW w:w="657" w:type="dxa"/>
+            <w:shd w:val="clear" w:color="auto" w:fill="000000" w:themeFill="text1"/>
+          </w:tcPr>
+          <w:p>
+            <w:pPr>
+              <w:rPr>
+                <w:color w:val="000000" w:themeColor="text1"/>
+              </w:rPr>
+            </w:pPr>
+          </w:p>
+        </w:tc>
+        <w:tc>
+          <w:tcPr>
+            <w:tcW w:w="657" w:type="dxa"/>
+          </w:tcPr>
+          <w:p>
+            <w:pPr>
+              <w:rPr>
+                <w:color w:val="000000" w:themeColor="text1"/>
+              </w:rPr>
+            </w:pPr>
+          </w:p>
+        </w:tc>
+        <w:tc>
+          <w:tcPr>
+            <w:tcW w:w="657" w:type="dxa"/>
+            <w:shd w:val="clear" w:color="auto" w:fill="000000" w:themeFill="text1"/>
+          </w:tcPr>
+          <w:p>
+            <w:pPr>
+              <w:rPr>
+                <w:color w:val="000000" w:themeColor="text1"/>
+              </w:rPr>
+            </w:pPr>
+          </w:p>
+        </w:tc>
+      </w:tr>
+    </w:tbl>
+    <w:p>
+      <w:pPr>
+        <w:rPr>
+          <w:color w:val="000000" w:themeColor="text1"/>
+        </w:rPr>
+      </w:pPr>
+      <w:r>
+        <w:rPr>
+          <w:color w:val="000000" w:themeColor="text1"/>
+        </w:rPr>
+        <w:t>Orange &gt; Ennemis</w:t>
+      </w:r>
+    </w:p>
+    <w:p>
+      <w:pPr>
+        <w:rPr>
+          <w:color w:val="000000" w:themeColor="text1"/>
+        </w:rPr>
+      </w:pPr>
+      <w:r>
+        <w:rPr>
+          <w:color w:val="FF0000"/>
+        </w:rPr>
+        <w:t>0</w:t>
+      </w:r>
+      <w:r>
+        <w:rPr>
+          <w:color w:val="000000" w:themeColor="text1"/>
+        </w:rPr>
+        <w:t xml:space="preserve"> &gt; Attaque possible</w:t>
+      </w:r>
+    </w:p>
+    <w:p>
+      <w:pPr>
+        <w:rPr>
+          <w:color w:val="000000" w:themeColor="text1"/>
+        </w:rPr>
+      </w:pPr>
+    </w:p>
+    <w:p>
+      <w:pPr>
+        <w:rPr>
+          <w:color w:val="000000" w:themeColor="text1"/>
+        </w:rPr>
+      </w:pPr>
+    </w:p>
+    <w:p>
+      <w:pPr>
+        <w:rPr>
+          <w:color w:val="000000" w:themeColor="text1"/>
+        </w:rPr>
+      </w:pPr>
+    </w:p>
+    <w:p>
+      <w:pPr>
+        <w:rPr>
+          <w:color w:val="000000" w:themeColor="text1"/>
+        </w:rPr>
+      </w:pPr>
+    </w:p>
+    <w:p>
+      <w:pPr>
+        <w:rPr>
+          <w:color w:val="000000" w:themeColor="text1"/>
+        </w:rPr>
+      </w:pPr>
+    </w:p>
+    <w:p>
+      <w:pPr>
+        <w:rPr>
+          <w:color w:val="000000" w:themeColor="text1"/>
+        </w:rPr>
+      </w:pPr>
+    </w:p>
+    <w:p>
+      <w:pPr>
+        <w:rPr>
+          <w:color w:val="000000" w:themeColor="text1"/>
+        </w:rPr>
+      </w:pPr>
+    </w:p>
+    <w:p>
+      <w:pPr>
+        <w:rPr>
+          <w:color w:val="000000" w:themeColor="text1"/>
+        </w:rPr>
+      </w:pPr>
+    </w:p>
+    <w:p>
+      <w:pPr>
+        <w:rPr>
+          <w:color w:val="000000" w:themeColor="text1"/>
+        </w:rPr>
+      </w:pPr>
+    </w:p>
+    <w:p>
+      <w:pPr>
+        <w:rPr>
+          <w:color w:val="000000" w:themeColor="text1"/>
+        </w:rPr>
+      </w:pPr>
+      <w:r>
+        <w:rPr>
+          <w:color w:val="000000" w:themeColor="text1"/>
+        </w:rPr>
+        <w:t xml:space="preserve">On remarque que la « Tour » Pise ici ne pourra pas </w:t>
+      </w:r>
+      <w:r>
+        <w:rPr>
+          <w:color w:val="000000" w:themeColor="text1"/>
+        </w:rPr>
+        <w:t>attaquer l’ennemis</w:t>
+      </w:r>
+      <w:r>
+        <w:rPr>
+          <w:color w:val="000000" w:themeColor="text1"/>
+        </w:rPr>
+        <w:t xml:space="preserve"> situer </w:t>
+      </w:r>
+      <w:r>
+        <w:rPr>
+          <w:color w:val="000000" w:themeColor="text1"/>
+        </w:rPr>
+        <w:t>deux cases</w:t>
+      </w:r>
+      <w:r>
+        <w:rPr>
+          <w:color w:val="000000" w:themeColor="text1"/>
+        </w:rPr>
+        <w:t xml:space="preserve"> au-dessus de lui, cependant, l’unité a droite pourra elle être attaqué</w:t>
       </w:r>
     </w:p>
     <w:sectPr>

--- a/Concept.docx
+++ b/Concept.docx
@@ -52,7 +52,6 @@
           <w:lang w:val="en-US"/>
         </w:rPr>
       </w:pPr>
-      <w:proofErr w:type="spellStart"/>
       <w:r>
         <w:rPr>
           <w:b/>
@@ -65,7 +64,6 @@
         </w:rPr>
         <w:t>Règles</w:t>
       </w:r>
-      <w:proofErr w:type="spellEnd"/>
       <w:r>
         <w:rPr>
           <w:b/>
@@ -280,10 +278,7 @@
     </w:p>
     <w:p>
       <w:r>
-        <w:t>Attaque de trois cases de rayon, dégât doublé si corps à corps</w:t>
-      </w:r>
-      <w:r>
-        <w:t>, peu importe la direction</w:t>
+        <w:t>Attaque de trois cases de rayon, dégât doublé si corps à corps, peu importe la direction</w:t>
       </w:r>
     </w:p>
     <w:p>
@@ -460,13 +455,7 @@
         <w:t>Capturer, possède au moins un pion</w:t>
       </w:r>
       <w:r>
-        <w:t xml:space="preserve">, et </w:t>
-      </w:r>
-      <w:r>
-        <w:t xml:space="preserve">si une pièce selon les règles d’attaque, </w:t>
-      </w:r>
-      <w:r>
-        <w:t>et que l’unité adverse peut mourir d’une attaque, la pièce adverse change de camp</w:t>
+        <w:t>, et si une pièce selon les règles d’attaque, et que l’unité adverse peut mourir d’une attaque, la pièce adverse change de camp</w:t>
       </w:r>
       <w:r>
         <w:t>, regagne tous les points de vie, ne récupère pas les pions perdus</w:t>
@@ -961,14 +950,12 @@
                 <w:color w:val="000000" w:themeColor="text1"/>
               </w:rPr>
             </w:pPr>
-            <w:proofErr w:type="spellStart"/>
             <w:r>
               <w:rPr>
                 <w:color w:val="000000" w:themeColor="text1"/>
               </w:rPr>
               <w:t>Sejuani</w:t>
             </w:r>
-            <w:proofErr w:type="spellEnd"/>
           </w:p>
         </w:tc>
         <w:tc>
@@ -1117,14 +1104,12 @@
                 <w:color w:val="000000" w:themeColor="text1"/>
               </w:rPr>
             </w:pPr>
-            <w:proofErr w:type="spellStart"/>
             <w:r>
               <w:rPr>
                 <w:color w:val="000000" w:themeColor="text1"/>
               </w:rPr>
               <w:t>Napoleon</w:t>
             </w:r>
-            <w:proofErr w:type="spellEnd"/>
           </w:p>
         </w:tc>
         <w:tc>
@@ -2581,31 +2566,7 @@
           <w:color w:val="000000" w:themeColor="text1"/>
         </w:rPr>
         <w:lastRenderedPageBreak/>
-        <w:t xml:space="preserve">Ici la « Tour » pise veut </w:t>
-      </w:r>
-      <w:r>
-        <w:rPr>
-          <w:color w:val="000000" w:themeColor="text1"/>
-        </w:rPr>
-        <w:t>attaquer</w:t>
-      </w:r>
-      <w:r>
-        <w:rPr>
-          <w:color w:val="000000" w:themeColor="text1"/>
-        </w:rPr>
-        <w:t>, selon les règles d</w:t>
-      </w:r>
-      <w:r>
-        <w:rPr>
-          <w:color w:val="000000" w:themeColor="text1"/>
-        </w:rPr>
-        <w:t xml:space="preserve">’attaque </w:t>
-      </w:r>
-      <w:r>
-        <w:rPr>
-          <w:color w:val="000000" w:themeColor="text1"/>
-        </w:rPr>
-        <w:t>on obtient :</w:t>
+        <w:t>Ici la « Tour » pise veut attaquer, selon les règles d’attaque on obtient :</w:t>
       </w:r>
     </w:p>
     <w:p>
@@ -3310,6 +3271,133 @@
         </w:rPr>
         <w:t xml:space="preserve"> au-dessus de lui, cependant, l’unité a droite pourra elle être attaqué</w:t>
       </w:r>
+    </w:p>
+    <w:p>
+      <w:pPr>
+        <w:rPr>
+          <w:color w:val="000000" w:themeColor="text1"/>
+        </w:rPr>
+      </w:pPr>
+    </w:p>
+    <w:p>
+      <w:pPr>
+        <w:rPr>
+          <w:color w:val="000000" w:themeColor="text1"/>
+        </w:rPr>
+      </w:pPr>
+    </w:p>
+    <w:p>
+      <w:pPr>
+        <w:rPr>
+          <w:b/>
+          <w:bCs/>
+          <w:color w:val="FF0000"/>
+          <w:u w:val="single"/>
+        </w:rPr>
+      </w:pPr>
+      <w:r>
+        <w:rPr>
+          <w:b/>
+          <w:bCs/>
+          <w:color w:val="FF0000"/>
+          <w:u w:val="single"/>
+        </w:rPr>
+        <w:t>Rapport avec les échecs :</w:t>
+      </w:r>
+    </w:p>
+    <w:p>
+      <w:pPr>
+        <w:rPr>
+          <w:color w:val="000000" w:themeColor="text1"/>
+        </w:rPr>
+      </w:pPr>
+      <w:r>
+        <w:rPr>
+          <w:color w:val="000000" w:themeColor="text1"/>
+        </w:rPr>
+        <w:t>Comme on peut voir sur les différents exemples, le terrain est représenté par un damier. Bien qu’il soit prévu que les maps soit de différentes couleurs pour rajouter des éléments variés, le style du damier restera le plus présent possible.</w:t>
+      </w:r>
+    </w:p>
+    <w:p>
+      <w:pPr>
+        <w:rPr>
+          <w:color w:val="000000" w:themeColor="text1"/>
+        </w:rPr>
+      </w:pPr>
+      <w:r>
+        <w:rPr>
+          <w:color w:val="000000" w:themeColor="text1"/>
+        </w:rPr>
+        <w:t xml:space="preserve">De même pour les différentes classes, </w:t>
+      </w:r>
+      <w:r>
+        <w:rPr>
+          <w:color w:val="000000" w:themeColor="text1"/>
+        </w:rPr>
+        <w:t>non sans rappeler les pions que l’on peut jouer dans les jeux d’échecs, ainsi qu’un rapprochement de leurs déplacements</w:t>
+      </w:r>
+      <w:r>
+        <w:rPr>
+          <w:color w:val="000000" w:themeColor="text1"/>
+        </w:rPr>
+        <w:t xml:space="preserve">. </w:t>
+      </w:r>
+    </w:p>
+    <w:p>
+      <w:pPr>
+        <w:rPr>
+          <w:rFonts w:cstheme="minorHAnsi"/>
+          <w:color w:val="000000" w:themeColor="text1"/>
+        </w:rPr>
+      </w:pPr>
+      <w:r>
+        <w:rPr>
+          <w:color w:val="000000" w:themeColor="text1"/>
+        </w:rPr>
+        <w:t xml:space="preserve">Dans le mode histoire, une partie des histoires sera sur l’origine du jeu et son évolution dans le temps avec des </w:t>
+      </w:r>
+      <w:r>
+        <w:rPr>
+          <w:color w:val="000000" w:themeColor="text1"/>
+        </w:rPr>
+        <w:t xml:space="preserve">personnes qui ont marqué et </w:t>
+      </w:r>
+      <w:r>
+        <w:rPr>
+          <w:rFonts w:cstheme="minorHAnsi"/>
+          <w:color w:val="000000" w:themeColor="text1"/>
+        </w:rPr>
+        <w:t xml:space="preserve">changé ce jeu </w:t>
+      </w:r>
+      <w:r>
+        <w:rPr>
+          <w:rFonts w:cstheme="minorHAnsi"/>
+          <w:color w:val="000000" w:themeColor="text1"/>
+        </w:rPr>
+        <w:t>tel que Magnus Carlsen</w:t>
+      </w:r>
+      <w:r>
+        <w:rPr>
+          <w:rFonts w:cstheme="minorHAnsi"/>
+          <w:color w:val="000000" w:themeColor="text1"/>
+        </w:rPr>
+        <w:t>,</w:t>
+      </w:r>
+      <w:r>
+        <w:rPr>
+          <w:rFonts w:eastAsia="Times New Roman" w:cstheme="minorHAnsi"/>
+          <w:lang w:eastAsia="fr-FR"/>
+        </w:rPr>
+        <w:t xml:space="preserve"> champion du monde depuis 2014</w:t>
+      </w:r>
+    </w:p>
+    <w:p>
+      <w:pPr>
+        <w:rPr>
+          <w:rFonts w:cstheme="minorHAnsi"/>
+          <w:color w:val="000000" w:themeColor="text1"/>
+        </w:rPr>
+      </w:pPr>
     </w:p>
     <w:sectPr>
       <w:pgSz w:w="11906" w:h="16838"/>
@@ -3818,6 +3906,26 @@
     <w:qFormat/>
     <w:rsid w:val="00697391"/>
   </w:style>
+  <w:style w:type="paragraph" w:styleId="Titre3">
+    <w:name w:val="heading 3"/>
+    <w:basedOn w:val="Normal"/>
+    <w:link w:val="Titre3Car"/>
+    <w:uiPriority w:val="9"/>
+    <w:qFormat/>
+    <w:rsid w:val="0021036A"/>
+    <w:pPr>
+      <w:spacing w:before="100" w:beforeAutospacing="1" w:after="100" w:afterAutospacing="1" w:line="240" w:lineRule="auto"/>
+      <w:outlineLvl w:val="2"/>
+    </w:pPr>
+    <w:rPr>
+      <w:rFonts w:ascii="Times New Roman" w:eastAsia="Times New Roman" w:hAnsi="Times New Roman" w:cs="Times New Roman"/>
+      <w:b/>
+      <w:bCs/>
+      <w:sz w:val="27"/>
+      <w:szCs w:val="27"/>
+      <w:lang w:eastAsia="fr-FR"/>
+    </w:rPr>
+  </w:style>
   <w:style w:type="character" w:default="1" w:styleId="Policepardfaut">
     <w:name w:val="Default Paragraph Font"/>
     <w:uiPriority w:val="1"/>
@@ -3873,6 +3981,33 @@
         <w:insideV w:val="single" w:sz="4" w:space="0" w:color="auto"/>
       </w:tblBorders>
     </w:tblPr>
+  </w:style>
+  <w:style w:type="character" w:customStyle="1" w:styleId="Titre3Car">
+    <w:name w:val="Titre 3 Car"/>
+    <w:basedOn w:val="Policepardfaut"/>
+    <w:link w:val="Titre3"/>
+    <w:uiPriority w:val="9"/>
+    <w:rsid w:val="0021036A"/>
+    <w:rPr>
+      <w:rFonts w:ascii="Times New Roman" w:eastAsia="Times New Roman" w:hAnsi="Times New Roman" w:cs="Times New Roman"/>
+      <w:b/>
+      <w:bCs/>
+      <w:sz w:val="27"/>
+      <w:szCs w:val="27"/>
+      <w:lang w:eastAsia="fr-FR"/>
+    </w:rPr>
+  </w:style>
+  <w:style w:type="character" w:styleId="Lienhypertexte">
+    <w:name w:val="Hyperlink"/>
+    <w:basedOn w:val="Policepardfaut"/>
+    <w:uiPriority w:val="99"/>
+    <w:semiHidden/>
+    <w:unhideWhenUsed/>
+    <w:rsid w:val="0021036A"/>
+    <w:rPr>
+      <w:color w:val="0000FF"/>
+      <w:u w:val="single"/>
+    </w:rPr>
   </w:style>
 </w:styles>
 </file>
